--- a/Système d'exploitations/EXERCICE windows/10.2.1.8 Lab - Create a Partition in Windows.docx
+++ b/Système d'exploitations/EXERCICE windows/10.2.1.8 Lab - Create a Partition in Windows.docx
@@ -1,10 +1,10 @@
 
 <file path=word/document.xml><?xml version="1.0" encoding="utf-8"?>
-<w:document xmlns:wpc="http://schemas.microsoft.com/office/word/2010/wordprocessingCanvas" xmlns:mc="http://schemas.openxmlformats.org/markup-compatibility/2006" xmlns:o="urn:schemas-microsoft-com:office:office" xmlns:r="http://schemas.openxmlformats.org/officeDocument/2006/relationships" xmlns:m="http://schemas.openxmlformats.org/officeDocument/2006/math" xmlns:v="urn:schemas-microsoft-com:vml" xmlns:wp14="http://schemas.microsoft.com/office/word/2010/wordprocessingDrawing" xmlns:wp="http://schemas.openxmlformats.org/drawingml/2006/wordprocessingDrawing" xmlns:w10="urn:schemas-microsoft-com:office:word" xmlns:w="http://schemas.openxmlformats.org/wordprocessingml/2006/main" xmlns:w14="http://schemas.microsoft.com/office/word/2010/wordml" xmlns:w15="http://schemas.microsoft.com/office/word/2012/wordml" xmlns:wpg="http://schemas.microsoft.com/office/word/2010/wordprocessingGroup" xmlns:wpi="http://schemas.microsoft.com/office/word/2010/wordprocessingInk" xmlns:wne="http://schemas.microsoft.com/office/word/2006/wordml" xmlns:wps="http://schemas.microsoft.com/office/word/2010/wordprocessingShape" mc:Ignorable="w14 w15 wp14">
+<w:document xmlns:wpc="http://schemas.microsoft.com/office/word/2010/wordprocessingCanvas" xmlns:cx="http://schemas.microsoft.com/office/drawing/2014/chartex" xmlns:cx1="http://schemas.microsoft.com/office/drawing/2015/9/8/chartex" xmlns:cx2="http://schemas.microsoft.com/office/drawing/2015/10/21/chartex" xmlns:cx3="http://schemas.microsoft.com/office/drawing/2016/5/9/chartex" xmlns:cx4="http://schemas.microsoft.com/office/drawing/2016/5/10/chartex" xmlns:cx5="http://schemas.microsoft.com/office/drawing/2016/5/11/chartex" xmlns:cx6="http://schemas.microsoft.com/office/drawing/2016/5/12/chartex" xmlns:cx7="http://schemas.microsoft.com/office/drawing/2016/5/13/chartex" xmlns:cx8="http://schemas.microsoft.com/office/drawing/2016/5/14/chartex" xmlns:mc="http://schemas.openxmlformats.org/markup-compatibility/2006" xmlns:aink="http://schemas.microsoft.com/office/drawing/2016/ink" xmlns:am3d="http://schemas.microsoft.com/office/drawing/2017/model3d" xmlns:o="urn:schemas-microsoft-com:office:office" xmlns:oel="http://schemas.microsoft.com/office/2019/extlst" xmlns:r="http://schemas.openxmlformats.org/officeDocument/2006/relationships" xmlns:m="http://schemas.openxmlformats.org/officeDocument/2006/math" xmlns:v="urn:schemas-microsoft-com:vml" xmlns:wp14="http://schemas.microsoft.com/office/word/2010/wordprocessingDrawing" xmlns:wp="http://schemas.openxmlformats.org/drawingml/2006/wordprocessingDrawing" xmlns:w10="urn:schemas-microsoft-com:office:word" xmlns:w="http://schemas.openxmlformats.org/wordprocessingml/2006/main" xmlns:w14="http://schemas.microsoft.com/office/word/2010/wordml" xmlns:w15="http://schemas.microsoft.com/office/word/2012/wordml" xmlns:w16cex="http://schemas.microsoft.com/office/word/2018/wordml/cex" xmlns:w16cid="http://schemas.microsoft.com/office/word/2016/wordml/cid" xmlns:w16="http://schemas.microsoft.com/office/word/2018/wordml" xmlns:w16du="http://schemas.microsoft.com/office/word/2023/wordml/word16du" xmlns:w16sdtdh="http://schemas.microsoft.com/office/word/2020/wordml/sdtdatahash" xmlns:w16se="http://schemas.microsoft.com/office/word/2015/wordml/symex" xmlns:wpg="http://schemas.microsoft.com/office/word/2010/wordprocessingGroup" xmlns:wpi="http://schemas.microsoft.com/office/word/2010/wordprocessingInk" xmlns:wne="http://schemas.microsoft.com/office/word/2006/wordml" xmlns:wps="http://schemas.microsoft.com/office/word/2010/wordprocessingShape" mc:Ignorable="w14 w15 w16se w16cid w16 w16cex w16sdtdh w16du wp14">
   <w:body>
     <w:p>
       <w:pPr>
-        <w:pStyle w:val="af3"/>
+        <w:pStyle w:val="Title"/>
         <w:rPr>
           <w:rStyle w:val="LabTitleInstVersred"/>
           <w:bCs/>
@@ -20,7 +20,7 @@
     </w:p>
     <w:p>
       <w:pPr>
-        <w:pStyle w:val="1"/>
+        <w:pStyle w:val="Heading1"/>
         <w:numPr>
           <w:ilvl w:val="0"/>
           <w:numId w:val="3"/>
@@ -40,7 +40,7 @@
     </w:p>
     <w:p>
       <w:pPr>
-        <w:pStyle w:val="1"/>
+        <w:pStyle w:val="Heading1"/>
         <w:numPr>
           <w:ilvl w:val="0"/>
           <w:numId w:val="3"/>
@@ -70,7 +70,7 @@
     </w:p>
     <w:p>
       <w:pPr>
-        <w:pStyle w:val="1"/>
+        <w:pStyle w:val="Heading1"/>
         <w:numPr>
           <w:ilvl w:val="0"/>
           <w:numId w:val="0"/>
@@ -82,7 +82,7 @@
     </w:p>
     <w:p>
       <w:pPr>
-        <w:pStyle w:val="2"/>
+        <w:pStyle w:val="Heading2"/>
       </w:pPr>
       <w:r>
         <w:t>Ouvrez le Gestionnaire de disque.</w:t>
@@ -210,7 +210,7 @@
     </w:p>
     <w:p>
       <w:pPr>
-        <w:pStyle w:val="2"/>
+        <w:pStyle w:val="Heading2"/>
       </w:pPr>
       <w:r>
         <w:t>Libérez de l'espace si nécessaire.</w:t>
@@ -287,7 +287,7 @@
     </w:p>
     <w:p>
       <w:pPr>
-        <w:pStyle w:val="2"/>
+        <w:pStyle w:val="Heading2"/>
       </w:pPr>
       <w:r>
         <w:t>Créez un nouveau volume de disque dans l'espace libre.</w:t>
@@ -509,7 +509,7 @@
     </w:p>
     <w:p>
       <w:pPr>
-        <w:pStyle w:val="2"/>
+        <w:pStyle w:val="Heading2"/>
       </w:pPr>
       <w:r>
         <w:t>Ouvrez la fenêtre Ce PC afin de vérifier les informations relatives à la nouvelle partition de disque.</w:t>
@@ -609,7 +609,7 @@
     </w:p>
     <w:p>
       <w:pPr>
-        <w:pStyle w:val="3"/>
+        <w:pStyle w:val="Heading3"/>
       </w:pPr>
       <w:r>
         <w:t>Question :</w:t>
@@ -744,7 +744,7 @@
     </w:p>
     <w:p>
       <w:pPr>
-        <w:pStyle w:val="2"/>
+        <w:pStyle w:val="Heading2"/>
         <w:rPr>
           <w:szCs w:val="20"/>
         </w:rPr>
@@ -824,7 +824,7 @@
     </w:p>
     <w:p>
       <w:pPr>
-        <w:pStyle w:val="3"/>
+        <w:pStyle w:val="Heading3"/>
       </w:pPr>
       <w:r>
         <w:t>Question :</w:t>
@@ -883,7 +883,7 @@
     </w:p>
     <w:p>
       <w:pPr>
-        <w:pStyle w:val="2"/>
+        <w:pStyle w:val="Heading2"/>
       </w:pPr>
       <w:r>
         <w:t>Convertissez le volume ITE du format FAT32 au format NTFS sans perte de données.</w:t>
@@ -967,7 +967,7 @@
           <w:lang w:val="en-US" w:eastAsia="zh-CN" w:bidi="th-TH"/>
         </w:rPr>
         <w:drawing>
-          <wp:inline distT="0" distB="0" distL="0" distR="0">
+          <wp:inline distT="0" distB="0" distL="0" distR="0" wp14:anchorId="4B110FA8" wp14:editId="68927F1D">
             <wp:extent cx="5457190" cy="1777365"/>
             <wp:effectExtent l="19050" t="19050" r="10160" b="13335"/>
             <wp:docPr id="1" name="Picture 1" descr="This image displays the options for the command prompt when you right-click it."/>
@@ -1058,7 +1058,7 @@
     </w:p>
     <w:p>
       <w:pPr>
-        <w:pStyle w:val="3"/>
+        <w:pStyle w:val="Heading3"/>
       </w:pPr>
       <w:r>
         <w:t>Question :</w:t>
@@ -1150,7 +1150,7 @@
     </w:p>
     <w:p>
       <w:pPr>
-        <w:pStyle w:val="2"/>
+        <w:pStyle w:val="Heading2"/>
         <w:rPr>
           <w:szCs w:val="20"/>
         </w:rPr>
@@ -1221,7 +1221,7 @@
     </w:p>
     <w:p>
       <w:pPr>
-        <w:pStyle w:val="3"/>
+        <w:pStyle w:val="Heading3"/>
       </w:pPr>
       <w:r>
         <w:t>Questions :</w:t>
@@ -1240,15 +1240,34 @@
         <w:pStyle w:val="AnswerLineL50"/>
       </w:pPr>
       <w:r>
+        <w:t>NTFS</w:t>
+      </w:r>
+    </w:p>
+    <w:p>
+      <w:pPr>
+        <w:pStyle w:val="BodyTextL50"/>
+      </w:pPr>
+      <w:r>
+        <w:t>Quels sont les onglets de la fenêtre Propriétés d'ITE (I:) ?</w:t>
+      </w:r>
+    </w:p>
+    <w:p>
+      <w:pPr>
+        <w:pStyle w:val="AnswerLineL50"/>
+      </w:pPr>
+      <w:r>
         <w:t>Saisissez vos réponses ici</w:t>
       </w:r>
     </w:p>
     <w:p>
       <w:pPr>
         <w:pStyle w:val="BodyTextL50"/>
-      </w:pPr>
-      <w:r>
-        <w:t>Quels sont les onglets de la fenêtre Propriétés d'ITE (I:) ?</w:t>
+        <w:rPr>
+          <w:szCs w:val="20"/>
+        </w:rPr>
+      </w:pPr>
+      <w:r>
+        <w:t>Lorsque le volume utilisait le système de fichiers FAT32, il y avait six onglets. Quels nouveaux onglets ont été ajoutés après la conversion du volume en NTFS ?</w:t>
       </w:r>
     </w:p>
     <w:p>
@@ -1261,25 +1280,6 @@
     </w:p>
     <w:p>
       <w:pPr>
-        <w:pStyle w:val="BodyTextL50"/>
-        <w:rPr>
-          <w:szCs w:val="20"/>
-        </w:rPr>
-      </w:pPr>
-      <w:r>
-        <w:t>Lorsque le volume utilisait le système de fichiers FAT32, il y avait six onglets. Quels nouveaux onglets ont été ajoutés après la conversion du volume en NTFS ?</w:t>
-      </w:r>
-    </w:p>
-    <w:p>
-      <w:pPr>
-        <w:pStyle w:val="AnswerLineL50"/>
-      </w:pPr>
-      <w:r>
-        <w:t>Saisissez vos réponses ici</w:t>
-      </w:r>
-    </w:p>
-    <w:p>
-      <w:pPr>
         <w:pStyle w:val="SubStepAlpha"/>
       </w:pPr>
       <w:r>
@@ -1306,7 +1306,7 @@
     </w:p>
     <w:p>
       <w:pPr>
-        <w:pStyle w:val="2"/>
+        <w:pStyle w:val="Heading2"/>
       </w:pPr>
       <w:r>
         <w:lastRenderedPageBreak/>
@@ -1341,7 +1341,7 @@
     </w:p>
     <w:p>
       <w:pPr>
-        <w:pStyle w:val="3"/>
+        <w:pStyle w:val="Heading3"/>
       </w:pPr>
       <w:r>
         <w:t>Questions :</w:t>
@@ -1403,7 +1403,7 @@
     </w:p>
     <w:p>
       <w:pPr>
-        <w:pStyle w:val="1"/>
+        <w:pStyle w:val="Heading1"/>
         <w:numPr>
           <w:ilvl w:val="0"/>
           <w:numId w:val="3"/>
@@ -1443,8 +1443,6 @@
       <w:r>
         <w:t>Fin du document</w:t>
       </w:r>
-      <w:bookmarkStart w:id="0" w:name="_GoBack"/>
-      <w:bookmarkEnd w:id="0"/>
     </w:p>
     <w:sectPr>
       <w:headerReference w:type="default" r:id="rId9"/>
@@ -1462,7 +1460,7 @@
 </file>
 
 <file path=word/endnotes.xml><?xml version="1.0" encoding="utf-8"?>
-<w:endnotes xmlns:wpc="http://schemas.microsoft.com/office/word/2010/wordprocessingCanvas" xmlns:mc="http://schemas.openxmlformats.org/markup-compatibility/2006" xmlns:o="urn:schemas-microsoft-com:office:office" xmlns:r="http://schemas.openxmlformats.org/officeDocument/2006/relationships" xmlns:m="http://schemas.openxmlformats.org/officeDocument/2006/math" xmlns:v="urn:schemas-microsoft-com:vml" xmlns:wp14="http://schemas.microsoft.com/office/word/2010/wordprocessingDrawing" xmlns:wp="http://schemas.openxmlformats.org/drawingml/2006/wordprocessingDrawing" xmlns:w10="urn:schemas-microsoft-com:office:word" xmlns:w="http://schemas.openxmlformats.org/wordprocessingml/2006/main" xmlns:w14="http://schemas.microsoft.com/office/word/2010/wordml" xmlns:w15="http://schemas.microsoft.com/office/word/2012/wordml" xmlns:wpg="http://schemas.microsoft.com/office/word/2010/wordprocessingGroup" xmlns:wpi="http://schemas.microsoft.com/office/word/2010/wordprocessingInk" xmlns:wne="http://schemas.microsoft.com/office/word/2006/wordml" xmlns:wps="http://schemas.microsoft.com/office/word/2010/wordprocessingShape" mc:Ignorable="w14 w15 wp14">
+<w:endnotes xmlns:wpc="http://schemas.microsoft.com/office/word/2010/wordprocessingCanvas" xmlns:cx="http://schemas.microsoft.com/office/drawing/2014/chartex" xmlns:cx1="http://schemas.microsoft.com/office/drawing/2015/9/8/chartex" xmlns:cx2="http://schemas.microsoft.com/office/drawing/2015/10/21/chartex" xmlns:cx3="http://schemas.microsoft.com/office/drawing/2016/5/9/chartex" xmlns:cx4="http://schemas.microsoft.com/office/drawing/2016/5/10/chartex" xmlns:cx5="http://schemas.microsoft.com/office/drawing/2016/5/11/chartex" xmlns:cx6="http://schemas.microsoft.com/office/drawing/2016/5/12/chartex" xmlns:cx7="http://schemas.microsoft.com/office/drawing/2016/5/13/chartex" xmlns:cx8="http://schemas.microsoft.com/office/drawing/2016/5/14/chartex" xmlns:mc="http://schemas.openxmlformats.org/markup-compatibility/2006" xmlns:aink="http://schemas.microsoft.com/office/drawing/2016/ink" xmlns:am3d="http://schemas.microsoft.com/office/drawing/2017/model3d" xmlns:o="urn:schemas-microsoft-com:office:office" xmlns:oel="http://schemas.microsoft.com/office/2019/extlst" xmlns:r="http://schemas.openxmlformats.org/officeDocument/2006/relationships" xmlns:m="http://schemas.openxmlformats.org/officeDocument/2006/math" xmlns:v="urn:schemas-microsoft-com:vml" xmlns:wp14="http://schemas.microsoft.com/office/word/2010/wordprocessingDrawing" xmlns:wp="http://schemas.openxmlformats.org/drawingml/2006/wordprocessingDrawing" xmlns:w10="urn:schemas-microsoft-com:office:word" xmlns:w="http://schemas.openxmlformats.org/wordprocessingml/2006/main" xmlns:w14="http://schemas.microsoft.com/office/word/2010/wordml" xmlns:w15="http://schemas.microsoft.com/office/word/2012/wordml" xmlns:w16cex="http://schemas.microsoft.com/office/word/2018/wordml/cex" xmlns:w16cid="http://schemas.microsoft.com/office/word/2016/wordml/cid" xmlns:w16="http://schemas.microsoft.com/office/word/2018/wordml" xmlns:w16du="http://schemas.microsoft.com/office/word/2023/wordml/word16du" xmlns:w16sdtdh="http://schemas.microsoft.com/office/word/2020/wordml/sdtdatahash" xmlns:w16se="http://schemas.microsoft.com/office/word/2015/wordml/symex" xmlns:wpg="http://schemas.microsoft.com/office/word/2010/wordprocessingGroup" xmlns:wpi="http://schemas.microsoft.com/office/word/2010/wordprocessingInk" xmlns:wne="http://schemas.microsoft.com/office/word/2006/wordml" xmlns:wps="http://schemas.microsoft.com/office/word/2010/wordprocessingShape" mc:Ignorable="w14 w15 w16se w16cid w16 w16cex w16sdtdh w16du wp14">
   <w:endnote w:type="separator" w:id="-1">
     <w:p>
       <w:pPr>
@@ -1489,10 +1487,10 @@
 </file>
 
 <file path=word/footer1.xml><?xml version="1.0" encoding="utf-8"?>
-<w:ftr xmlns:wpc="http://schemas.microsoft.com/office/word/2010/wordprocessingCanvas" xmlns:mc="http://schemas.openxmlformats.org/markup-compatibility/2006" xmlns:o="urn:schemas-microsoft-com:office:office" xmlns:r="http://schemas.openxmlformats.org/officeDocument/2006/relationships" xmlns:m="http://schemas.openxmlformats.org/officeDocument/2006/math" xmlns:v="urn:schemas-microsoft-com:vml" xmlns:wp14="http://schemas.microsoft.com/office/word/2010/wordprocessingDrawing" xmlns:wp="http://schemas.openxmlformats.org/drawingml/2006/wordprocessingDrawing" xmlns:w10="urn:schemas-microsoft-com:office:word" xmlns:w="http://schemas.openxmlformats.org/wordprocessingml/2006/main" xmlns:w14="http://schemas.microsoft.com/office/word/2010/wordml" xmlns:w15="http://schemas.microsoft.com/office/word/2012/wordml" xmlns:wpg="http://schemas.microsoft.com/office/word/2010/wordprocessingGroup" xmlns:wpi="http://schemas.microsoft.com/office/word/2010/wordprocessingInk" xmlns:wne="http://schemas.microsoft.com/office/word/2006/wordml" xmlns:wps="http://schemas.microsoft.com/office/word/2010/wordprocessingShape" mc:Ignorable="w14 w15 wp14">
+<w:ftr xmlns:wpc="http://schemas.microsoft.com/office/word/2010/wordprocessingCanvas" xmlns:cx="http://schemas.microsoft.com/office/drawing/2014/chartex" xmlns:cx1="http://schemas.microsoft.com/office/drawing/2015/9/8/chartex" xmlns:cx2="http://schemas.microsoft.com/office/drawing/2015/10/21/chartex" xmlns:cx3="http://schemas.microsoft.com/office/drawing/2016/5/9/chartex" xmlns:cx4="http://schemas.microsoft.com/office/drawing/2016/5/10/chartex" xmlns:cx5="http://schemas.microsoft.com/office/drawing/2016/5/11/chartex" xmlns:cx6="http://schemas.microsoft.com/office/drawing/2016/5/12/chartex" xmlns:cx7="http://schemas.microsoft.com/office/drawing/2016/5/13/chartex" xmlns:cx8="http://schemas.microsoft.com/office/drawing/2016/5/14/chartex" xmlns:mc="http://schemas.openxmlformats.org/markup-compatibility/2006" xmlns:aink="http://schemas.microsoft.com/office/drawing/2016/ink" xmlns:am3d="http://schemas.microsoft.com/office/drawing/2017/model3d" xmlns:o="urn:schemas-microsoft-com:office:office" xmlns:oel="http://schemas.microsoft.com/office/2019/extlst" xmlns:r="http://schemas.openxmlformats.org/officeDocument/2006/relationships" xmlns:m="http://schemas.openxmlformats.org/officeDocument/2006/math" xmlns:v="urn:schemas-microsoft-com:vml" xmlns:wp14="http://schemas.microsoft.com/office/word/2010/wordprocessingDrawing" xmlns:wp="http://schemas.openxmlformats.org/drawingml/2006/wordprocessingDrawing" xmlns:w10="urn:schemas-microsoft-com:office:word" xmlns:w="http://schemas.openxmlformats.org/wordprocessingml/2006/main" xmlns:w14="http://schemas.microsoft.com/office/word/2010/wordml" xmlns:w15="http://schemas.microsoft.com/office/word/2012/wordml" xmlns:w16cex="http://schemas.microsoft.com/office/word/2018/wordml/cex" xmlns:w16cid="http://schemas.microsoft.com/office/word/2016/wordml/cid" xmlns:w16="http://schemas.microsoft.com/office/word/2018/wordml" xmlns:w16du="http://schemas.microsoft.com/office/word/2023/wordml/word16du" xmlns:w16sdtdh="http://schemas.microsoft.com/office/word/2020/wordml/sdtdatahash" xmlns:w16se="http://schemas.microsoft.com/office/word/2015/wordml/symex" xmlns:wpg="http://schemas.microsoft.com/office/word/2010/wordprocessingGroup" xmlns:wpi="http://schemas.microsoft.com/office/word/2010/wordprocessingInk" xmlns:wne="http://schemas.microsoft.com/office/word/2006/wordml" xmlns:wps="http://schemas.microsoft.com/office/word/2010/wordprocessingShape" mc:Ignorable="w14 w15 w16se w16cid w16 w16cex w16sdtdh w16du wp14">
   <w:p>
     <w:pPr>
-      <w:pStyle w:val="a4"/>
+      <w:pStyle w:val="Footer"/>
       <w:rPr>
         <w:szCs w:val="16"/>
       </w:rPr>
@@ -1519,7 +1517,7 @@
       <w:rPr>
         <w:noProof/>
       </w:rPr>
-      <w:t>2020</w:t>
+      <w:t>2024</w:t>
     </w:r>
     <w:r>
       <w:fldChar w:fldCharType="end"/>
@@ -1620,10 +1618,10 @@
 </file>
 
 <file path=word/footer2.xml><?xml version="1.0" encoding="utf-8"?>
-<w:ftr xmlns:wpc="http://schemas.microsoft.com/office/word/2010/wordprocessingCanvas" xmlns:mc="http://schemas.openxmlformats.org/markup-compatibility/2006" xmlns:o="urn:schemas-microsoft-com:office:office" xmlns:r="http://schemas.openxmlformats.org/officeDocument/2006/relationships" xmlns:m="http://schemas.openxmlformats.org/officeDocument/2006/math" xmlns:v="urn:schemas-microsoft-com:vml" xmlns:wp14="http://schemas.microsoft.com/office/word/2010/wordprocessingDrawing" xmlns:wp="http://schemas.openxmlformats.org/drawingml/2006/wordprocessingDrawing" xmlns:w10="urn:schemas-microsoft-com:office:word" xmlns:w="http://schemas.openxmlformats.org/wordprocessingml/2006/main" xmlns:w14="http://schemas.microsoft.com/office/word/2010/wordml" xmlns:w15="http://schemas.microsoft.com/office/word/2012/wordml" xmlns:wpg="http://schemas.microsoft.com/office/word/2010/wordprocessingGroup" xmlns:wpi="http://schemas.microsoft.com/office/word/2010/wordprocessingInk" xmlns:wne="http://schemas.microsoft.com/office/word/2006/wordml" xmlns:wps="http://schemas.microsoft.com/office/word/2010/wordprocessingShape" mc:Ignorable="w14 w15 wp14">
+<w:ftr xmlns:wpc="http://schemas.microsoft.com/office/word/2010/wordprocessingCanvas" xmlns:cx="http://schemas.microsoft.com/office/drawing/2014/chartex" xmlns:cx1="http://schemas.microsoft.com/office/drawing/2015/9/8/chartex" xmlns:cx2="http://schemas.microsoft.com/office/drawing/2015/10/21/chartex" xmlns:cx3="http://schemas.microsoft.com/office/drawing/2016/5/9/chartex" xmlns:cx4="http://schemas.microsoft.com/office/drawing/2016/5/10/chartex" xmlns:cx5="http://schemas.microsoft.com/office/drawing/2016/5/11/chartex" xmlns:cx6="http://schemas.microsoft.com/office/drawing/2016/5/12/chartex" xmlns:cx7="http://schemas.microsoft.com/office/drawing/2016/5/13/chartex" xmlns:cx8="http://schemas.microsoft.com/office/drawing/2016/5/14/chartex" xmlns:mc="http://schemas.openxmlformats.org/markup-compatibility/2006" xmlns:aink="http://schemas.microsoft.com/office/drawing/2016/ink" xmlns:am3d="http://schemas.microsoft.com/office/drawing/2017/model3d" xmlns:o="urn:schemas-microsoft-com:office:office" xmlns:oel="http://schemas.microsoft.com/office/2019/extlst" xmlns:r="http://schemas.openxmlformats.org/officeDocument/2006/relationships" xmlns:m="http://schemas.openxmlformats.org/officeDocument/2006/math" xmlns:v="urn:schemas-microsoft-com:vml" xmlns:wp14="http://schemas.microsoft.com/office/word/2010/wordprocessingDrawing" xmlns:wp="http://schemas.openxmlformats.org/drawingml/2006/wordprocessingDrawing" xmlns:w10="urn:schemas-microsoft-com:office:word" xmlns:w="http://schemas.openxmlformats.org/wordprocessingml/2006/main" xmlns:w14="http://schemas.microsoft.com/office/word/2010/wordml" xmlns:w15="http://schemas.microsoft.com/office/word/2012/wordml" xmlns:w16cex="http://schemas.microsoft.com/office/word/2018/wordml/cex" xmlns:w16cid="http://schemas.microsoft.com/office/word/2016/wordml/cid" xmlns:w16="http://schemas.microsoft.com/office/word/2018/wordml" xmlns:w16du="http://schemas.microsoft.com/office/word/2023/wordml/word16du" xmlns:w16sdtdh="http://schemas.microsoft.com/office/word/2020/wordml/sdtdatahash" xmlns:w16se="http://schemas.microsoft.com/office/word/2015/wordml/symex" xmlns:wpg="http://schemas.microsoft.com/office/word/2010/wordprocessingGroup" xmlns:wpi="http://schemas.microsoft.com/office/word/2010/wordprocessingInk" xmlns:wne="http://schemas.microsoft.com/office/word/2006/wordml" xmlns:wps="http://schemas.microsoft.com/office/word/2010/wordprocessingShape" mc:Ignorable="w14 w15 w16se w16cid w16 w16cex w16sdtdh w16du wp14">
   <w:p>
     <w:pPr>
-      <w:pStyle w:val="a4"/>
+      <w:pStyle w:val="Footer"/>
       <w:rPr>
         <w:szCs w:val="16"/>
       </w:rPr>
@@ -1650,7 +1648,7 @@
       <w:rPr>
         <w:noProof/>
       </w:rPr>
-      <w:t>2020</w:t>
+      <w:t>2024</w:t>
     </w:r>
     <w:r>
       <w:fldChar w:fldCharType="end"/>
@@ -1751,7 +1749,7 @@
 </file>
 
 <file path=word/footnotes.xml><?xml version="1.0" encoding="utf-8"?>
-<w:footnotes xmlns:wpc="http://schemas.microsoft.com/office/word/2010/wordprocessingCanvas" xmlns:mc="http://schemas.openxmlformats.org/markup-compatibility/2006" xmlns:o="urn:schemas-microsoft-com:office:office" xmlns:r="http://schemas.openxmlformats.org/officeDocument/2006/relationships" xmlns:m="http://schemas.openxmlformats.org/officeDocument/2006/math" xmlns:v="urn:schemas-microsoft-com:vml" xmlns:wp14="http://schemas.microsoft.com/office/word/2010/wordprocessingDrawing" xmlns:wp="http://schemas.openxmlformats.org/drawingml/2006/wordprocessingDrawing" xmlns:w10="urn:schemas-microsoft-com:office:word" xmlns:w="http://schemas.openxmlformats.org/wordprocessingml/2006/main" xmlns:w14="http://schemas.microsoft.com/office/word/2010/wordml" xmlns:w15="http://schemas.microsoft.com/office/word/2012/wordml" xmlns:wpg="http://schemas.microsoft.com/office/word/2010/wordprocessingGroup" xmlns:wpi="http://schemas.microsoft.com/office/word/2010/wordprocessingInk" xmlns:wne="http://schemas.microsoft.com/office/word/2006/wordml" xmlns:wps="http://schemas.microsoft.com/office/word/2010/wordprocessingShape" mc:Ignorable="w14 w15 wp14">
+<w:footnotes xmlns:wpc="http://schemas.microsoft.com/office/word/2010/wordprocessingCanvas" xmlns:cx="http://schemas.microsoft.com/office/drawing/2014/chartex" xmlns:cx1="http://schemas.microsoft.com/office/drawing/2015/9/8/chartex" xmlns:cx2="http://schemas.microsoft.com/office/drawing/2015/10/21/chartex" xmlns:cx3="http://schemas.microsoft.com/office/drawing/2016/5/9/chartex" xmlns:cx4="http://schemas.microsoft.com/office/drawing/2016/5/10/chartex" xmlns:cx5="http://schemas.microsoft.com/office/drawing/2016/5/11/chartex" xmlns:cx6="http://schemas.microsoft.com/office/drawing/2016/5/12/chartex" xmlns:cx7="http://schemas.microsoft.com/office/drawing/2016/5/13/chartex" xmlns:cx8="http://schemas.microsoft.com/office/drawing/2016/5/14/chartex" xmlns:mc="http://schemas.openxmlformats.org/markup-compatibility/2006" xmlns:aink="http://schemas.microsoft.com/office/drawing/2016/ink" xmlns:am3d="http://schemas.microsoft.com/office/drawing/2017/model3d" xmlns:o="urn:schemas-microsoft-com:office:office" xmlns:oel="http://schemas.microsoft.com/office/2019/extlst" xmlns:r="http://schemas.openxmlformats.org/officeDocument/2006/relationships" xmlns:m="http://schemas.openxmlformats.org/officeDocument/2006/math" xmlns:v="urn:schemas-microsoft-com:vml" xmlns:wp14="http://schemas.microsoft.com/office/word/2010/wordprocessingDrawing" xmlns:wp="http://schemas.openxmlformats.org/drawingml/2006/wordprocessingDrawing" xmlns:w10="urn:schemas-microsoft-com:office:word" xmlns:w="http://schemas.openxmlformats.org/wordprocessingml/2006/main" xmlns:w14="http://schemas.microsoft.com/office/word/2010/wordml" xmlns:w15="http://schemas.microsoft.com/office/word/2012/wordml" xmlns:w16cex="http://schemas.microsoft.com/office/word/2018/wordml/cex" xmlns:w16cid="http://schemas.microsoft.com/office/word/2016/wordml/cid" xmlns:w16="http://schemas.microsoft.com/office/word/2018/wordml" xmlns:w16du="http://schemas.microsoft.com/office/word/2023/wordml/word16du" xmlns:w16sdtdh="http://schemas.microsoft.com/office/word/2020/wordml/sdtdatahash" xmlns:w16se="http://schemas.microsoft.com/office/word/2015/wordml/symex" xmlns:wpg="http://schemas.microsoft.com/office/word/2010/wordprocessingGroup" xmlns:wpi="http://schemas.microsoft.com/office/word/2010/wordprocessingInk" xmlns:wne="http://schemas.microsoft.com/office/word/2006/wordml" xmlns:wps="http://schemas.microsoft.com/office/word/2010/wordprocessingShape" mc:Ignorable="w14 w15 w16se w16cid w16 w16cex w16sdtdh w16du wp14">
   <w:footnote w:type="separator" w:id="-1">
     <w:p>
       <w:pPr>
@@ -1778,7 +1776,7 @@
 </file>
 
 <file path=word/header1.xml><?xml version="1.0" encoding="utf-8"?>
-<w:hdr xmlns:wpc="http://schemas.microsoft.com/office/word/2010/wordprocessingCanvas" xmlns:mc="http://schemas.openxmlformats.org/markup-compatibility/2006" xmlns:o="urn:schemas-microsoft-com:office:office" xmlns:r="http://schemas.openxmlformats.org/officeDocument/2006/relationships" xmlns:m="http://schemas.openxmlformats.org/officeDocument/2006/math" xmlns:v="urn:schemas-microsoft-com:vml" xmlns:wp14="http://schemas.microsoft.com/office/word/2010/wordprocessingDrawing" xmlns:wp="http://schemas.openxmlformats.org/drawingml/2006/wordprocessingDrawing" xmlns:w10="urn:schemas-microsoft-com:office:word" xmlns:w="http://schemas.openxmlformats.org/wordprocessingml/2006/main" xmlns:w14="http://schemas.microsoft.com/office/word/2010/wordml" xmlns:w15="http://schemas.microsoft.com/office/word/2012/wordml" xmlns:wpg="http://schemas.microsoft.com/office/word/2010/wordprocessingGroup" xmlns:wpi="http://schemas.microsoft.com/office/word/2010/wordprocessingInk" xmlns:wne="http://schemas.microsoft.com/office/word/2006/wordml" xmlns:wps="http://schemas.microsoft.com/office/word/2010/wordprocessingShape" mc:Ignorable="w14 w15 wp14">
+<w:hdr xmlns:wpc="http://schemas.microsoft.com/office/word/2010/wordprocessingCanvas" xmlns:cx="http://schemas.microsoft.com/office/drawing/2014/chartex" xmlns:cx1="http://schemas.microsoft.com/office/drawing/2015/9/8/chartex" xmlns:cx2="http://schemas.microsoft.com/office/drawing/2015/10/21/chartex" xmlns:cx3="http://schemas.microsoft.com/office/drawing/2016/5/9/chartex" xmlns:cx4="http://schemas.microsoft.com/office/drawing/2016/5/10/chartex" xmlns:cx5="http://schemas.microsoft.com/office/drawing/2016/5/11/chartex" xmlns:cx6="http://schemas.microsoft.com/office/drawing/2016/5/12/chartex" xmlns:cx7="http://schemas.microsoft.com/office/drawing/2016/5/13/chartex" xmlns:cx8="http://schemas.microsoft.com/office/drawing/2016/5/14/chartex" xmlns:mc="http://schemas.openxmlformats.org/markup-compatibility/2006" xmlns:aink="http://schemas.microsoft.com/office/drawing/2016/ink" xmlns:am3d="http://schemas.microsoft.com/office/drawing/2017/model3d" xmlns:o="urn:schemas-microsoft-com:office:office" xmlns:oel="http://schemas.microsoft.com/office/2019/extlst" xmlns:r="http://schemas.openxmlformats.org/officeDocument/2006/relationships" xmlns:m="http://schemas.openxmlformats.org/officeDocument/2006/math" xmlns:v="urn:schemas-microsoft-com:vml" xmlns:wp14="http://schemas.microsoft.com/office/word/2010/wordprocessingDrawing" xmlns:wp="http://schemas.openxmlformats.org/drawingml/2006/wordprocessingDrawing" xmlns:w10="urn:schemas-microsoft-com:office:word" xmlns:w="http://schemas.openxmlformats.org/wordprocessingml/2006/main" xmlns:w14="http://schemas.microsoft.com/office/word/2010/wordml" xmlns:w15="http://schemas.microsoft.com/office/word/2012/wordml" xmlns:w16cex="http://schemas.microsoft.com/office/word/2018/wordml/cex" xmlns:w16cid="http://schemas.microsoft.com/office/word/2016/wordml/cid" xmlns:w16="http://schemas.microsoft.com/office/word/2018/wordml" xmlns:w16du="http://schemas.microsoft.com/office/word/2023/wordml/word16du" xmlns:w16sdtdh="http://schemas.microsoft.com/office/word/2020/wordml/sdtdatahash" xmlns:w16se="http://schemas.microsoft.com/office/word/2015/wordml/symex" xmlns:wpg="http://schemas.microsoft.com/office/word/2010/wordprocessingGroup" xmlns:wpi="http://schemas.microsoft.com/office/word/2010/wordprocessingInk" xmlns:wne="http://schemas.microsoft.com/office/word/2006/wordml" xmlns:wps="http://schemas.microsoft.com/office/word/2010/wordprocessingShape" mc:Ignorable="w14 w15 w16se w16cid w16 w16cex w16sdtdh w16du wp14">
   <w:p>
     <w:pPr>
       <w:pStyle w:val="PageHead"/>
@@ -1791,7 +1789,7 @@
 </file>
 
 <file path=word/header2.xml><?xml version="1.0" encoding="utf-8"?>
-<w:hdr xmlns:wpc="http://schemas.microsoft.com/office/word/2010/wordprocessingCanvas" xmlns:mc="http://schemas.openxmlformats.org/markup-compatibility/2006" xmlns:o="urn:schemas-microsoft-com:office:office" xmlns:r="http://schemas.openxmlformats.org/officeDocument/2006/relationships" xmlns:m="http://schemas.openxmlformats.org/officeDocument/2006/math" xmlns:v="urn:schemas-microsoft-com:vml" xmlns:wp14="http://schemas.microsoft.com/office/word/2010/wordprocessingDrawing" xmlns:wp="http://schemas.openxmlformats.org/drawingml/2006/wordprocessingDrawing" xmlns:w10="urn:schemas-microsoft-com:office:word" xmlns:w="http://schemas.openxmlformats.org/wordprocessingml/2006/main" xmlns:w14="http://schemas.microsoft.com/office/word/2010/wordml" xmlns:w15="http://schemas.microsoft.com/office/word/2012/wordml" xmlns:wpg="http://schemas.microsoft.com/office/word/2010/wordprocessingGroup" xmlns:wpi="http://schemas.microsoft.com/office/word/2010/wordprocessingInk" xmlns:wne="http://schemas.microsoft.com/office/word/2006/wordml" xmlns:wps="http://schemas.microsoft.com/office/word/2010/wordprocessingShape" mc:Ignorable="w14 w15 wp14">
+<w:hdr xmlns:wpc="http://schemas.microsoft.com/office/word/2010/wordprocessingCanvas" xmlns:cx="http://schemas.microsoft.com/office/drawing/2014/chartex" xmlns:cx1="http://schemas.microsoft.com/office/drawing/2015/9/8/chartex" xmlns:cx2="http://schemas.microsoft.com/office/drawing/2015/10/21/chartex" xmlns:cx3="http://schemas.microsoft.com/office/drawing/2016/5/9/chartex" xmlns:cx4="http://schemas.microsoft.com/office/drawing/2016/5/10/chartex" xmlns:cx5="http://schemas.microsoft.com/office/drawing/2016/5/11/chartex" xmlns:cx6="http://schemas.microsoft.com/office/drawing/2016/5/12/chartex" xmlns:cx7="http://schemas.microsoft.com/office/drawing/2016/5/13/chartex" xmlns:cx8="http://schemas.microsoft.com/office/drawing/2016/5/14/chartex" xmlns:mc="http://schemas.openxmlformats.org/markup-compatibility/2006" xmlns:aink="http://schemas.microsoft.com/office/drawing/2016/ink" xmlns:am3d="http://schemas.microsoft.com/office/drawing/2017/model3d" xmlns:o="urn:schemas-microsoft-com:office:office" xmlns:oel="http://schemas.microsoft.com/office/2019/extlst" xmlns:r="http://schemas.openxmlformats.org/officeDocument/2006/relationships" xmlns:m="http://schemas.openxmlformats.org/officeDocument/2006/math" xmlns:v="urn:schemas-microsoft-com:vml" xmlns:wp14="http://schemas.microsoft.com/office/word/2010/wordprocessingDrawing" xmlns:wp="http://schemas.openxmlformats.org/drawingml/2006/wordprocessingDrawing" xmlns:w10="urn:schemas-microsoft-com:office:word" xmlns:w="http://schemas.openxmlformats.org/wordprocessingml/2006/main" xmlns:w14="http://schemas.microsoft.com/office/word/2010/wordml" xmlns:w15="http://schemas.microsoft.com/office/word/2012/wordml" xmlns:w16cex="http://schemas.microsoft.com/office/word/2018/wordml/cex" xmlns:w16cid="http://schemas.microsoft.com/office/word/2016/wordml/cid" xmlns:w16="http://schemas.microsoft.com/office/word/2018/wordml" xmlns:w16du="http://schemas.microsoft.com/office/word/2023/wordml/word16du" xmlns:w16sdtdh="http://schemas.microsoft.com/office/word/2020/wordml/sdtdatahash" xmlns:w16se="http://schemas.microsoft.com/office/word/2015/wordml/symex" xmlns:wpg="http://schemas.microsoft.com/office/word/2010/wordprocessingGroup" xmlns:wpi="http://schemas.microsoft.com/office/word/2010/wordprocessingInk" xmlns:wne="http://schemas.microsoft.com/office/word/2006/wordml" xmlns:wps="http://schemas.microsoft.com/office/word/2010/wordprocessingShape" mc:Ignorable="w14 w15 w16se w16cid w16 w16cex w16sdtdh w16du wp14">
   <w:p>
     <w:pPr>
       <w:ind w:left="-288"/>
@@ -1802,7 +1800,7 @@
         <w:lang w:val="en-US" w:eastAsia="zh-CN" w:bidi="th-TH"/>
       </w:rPr>
       <w:drawing>
-        <wp:inline distT="0" distB="0" distL="0" distR="0">
+        <wp:inline distT="0" distB="0" distL="0" distR="0" wp14:anchorId="1EFCC85A" wp14:editId="629EE342">
           <wp:extent cx="2589530" cy="804545"/>
           <wp:effectExtent l="0" t="0" r="1270" b="0"/>
           <wp:docPr id="2" name="Picture 2" descr="Cisco Network Academy logo"/>
@@ -1855,7 +1853,7 @@
 </file>
 
 <file path=word/numbering.xml><?xml version="1.0" encoding="utf-8"?>
-<w:numbering xmlns:wpc="http://schemas.microsoft.com/office/word/2010/wordprocessingCanvas" xmlns:mc="http://schemas.openxmlformats.org/markup-compatibility/2006" xmlns:o="urn:schemas-microsoft-com:office:office" xmlns:r="http://schemas.openxmlformats.org/officeDocument/2006/relationships" xmlns:m="http://schemas.openxmlformats.org/officeDocument/2006/math" xmlns:v="urn:schemas-microsoft-com:vml" xmlns:wp14="http://schemas.microsoft.com/office/word/2010/wordprocessingDrawing" xmlns:wp="http://schemas.openxmlformats.org/drawingml/2006/wordprocessingDrawing" xmlns:w10="urn:schemas-microsoft-com:office:word" xmlns:w="http://schemas.openxmlformats.org/wordprocessingml/2006/main" xmlns:w14="http://schemas.microsoft.com/office/word/2010/wordml" xmlns:w15="http://schemas.microsoft.com/office/word/2012/wordml" xmlns:wpg="http://schemas.microsoft.com/office/word/2010/wordprocessingGroup" xmlns:wpi="http://schemas.microsoft.com/office/word/2010/wordprocessingInk" xmlns:wne="http://schemas.microsoft.com/office/word/2006/wordml" xmlns:wps="http://schemas.microsoft.com/office/word/2010/wordprocessingShape" mc:Ignorable="w14 w15 wp14">
+<w:numbering xmlns:wpc="http://schemas.microsoft.com/office/word/2010/wordprocessingCanvas" xmlns:cx="http://schemas.microsoft.com/office/drawing/2014/chartex" xmlns:cx1="http://schemas.microsoft.com/office/drawing/2015/9/8/chartex" xmlns:cx2="http://schemas.microsoft.com/office/drawing/2015/10/21/chartex" xmlns:cx3="http://schemas.microsoft.com/office/drawing/2016/5/9/chartex" xmlns:cx4="http://schemas.microsoft.com/office/drawing/2016/5/10/chartex" xmlns:cx5="http://schemas.microsoft.com/office/drawing/2016/5/11/chartex" xmlns:cx6="http://schemas.microsoft.com/office/drawing/2016/5/12/chartex" xmlns:cx7="http://schemas.microsoft.com/office/drawing/2016/5/13/chartex" xmlns:cx8="http://schemas.microsoft.com/office/drawing/2016/5/14/chartex" xmlns:mc="http://schemas.openxmlformats.org/markup-compatibility/2006" xmlns:aink="http://schemas.microsoft.com/office/drawing/2016/ink" xmlns:am3d="http://schemas.microsoft.com/office/drawing/2017/model3d" xmlns:o="urn:schemas-microsoft-com:office:office" xmlns:oel="http://schemas.microsoft.com/office/2019/extlst" xmlns:r="http://schemas.openxmlformats.org/officeDocument/2006/relationships" xmlns:m="http://schemas.openxmlformats.org/officeDocument/2006/math" xmlns:v="urn:schemas-microsoft-com:vml" xmlns:wp14="http://schemas.microsoft.com/office/word/2010/wordprocessingDrawing" xmlns:wp="http://schemas.openxmlformats.org/drawingml/2006/wordprocessingDrawing" xmlns:w10="urn:schemas-microsoft-com:office:word" xmlns:w="http://schemas.openxmlformats.org/wordprocessingml/2006/main" xmlns:w14="http://schemas.microsoft.com/office/word/2010/wordml" xmlns:w15="http://schemas.microsoft.com/office/word/2012/wordml" xmlns:w16cex="http://schemas.microsoft.com/office/word/2018/wordml/cex" xmlns:w16cid="http://schemas.microsoft.com/office/word/2016/wordml/cid" xmlns:w16="http://schemas.microsoft.com/office/word/2018/wordml" xmlns:w16du="http://schemas.microsoft.com/office/word/2023/wordml/word16du" xmlns:w16sdtdh="http://schemas.microsoft.com/office/word/2020/wordml/sdtdatahash" xmlns:w16se="http://schemas.microsoft.com/office/word/2015/wordml/symex" xmlns:wpg="http://schemas.microsoft.com/office/word/2010/wordprocessingGroup" xmlns:wpi="http://schemas.microsoft.com/office/word/2010/wordprocessingInk" xmlns:wne="http://schemas.microsoft.com/office/word/2006/wordml" xmlns:wps="http://schemas.microsoft.com/office/word/2010/wordprocessingShape" mc:Ignorable="w14 w15 w16se w16cid w16 w16cex w16sdtdh w16du wp14">
   <w:abstractNum w:abstractNumId="0" w15:restartNumberingAfterBreak="0">
     <w:nsid w:val="04B70C52"/>
     <w:multiLevelType w:val="hybridMultilevel"/>
@@ -2720,7 +2718,7 @@
     <w:lvl w:ilvl="0">
       <w:start w:val="1"/>
       <w:numFmt w:val="none"/>
-      <w:pStyle w:val="1"/>
+      <w:pStyle w:val="Heading1"/>
       <w:suff w:val="space"/>
       <w:lvlText w:val=""/>
       <w:lvlJc w:val="left"/>
@@ -2734,7 +2732,7 @@
     <w:lvl w:ilvl="1">
       <w:start w:val="1"/>
       <w:numFmt w:val="decimal"/>
-      <w:pStyle w:val="2"/>
+      <w:pStyle w:val="Heading2"/>
       <w:suff w:val="space"/>
       <w:lvlText w:val="Étape %2 :"/>
       <w:lvlJc w:val="left"/>
@@ -2841,10 +2839,10 @@
       </w:rPr>
     </w:lvl>
   </w:abstractNum>
-  <w:num w:numId="1">
+  <w:num w:numId="1" w16cid:durableId="1266886942">
     <w:abstractNumId w:val="6"/>
   </w:num>
-  <w:num w:numId="2">
+  <w:num w:numId="2" w16cid:durableId="1760321897">
     <w:abstractNumId w:val="3"/>
     <w:lvlOverride w:ilvl="0">
       <w:lvl w:ilvl="0">
@@ -2983,10 +2981,10 @@
       </w:lvl>
     </w:lvlOverride>
   </w:num>
-  <w:num w:numId="3">
+  <w:num w:numId="3" w16cid:durableId="698093961">
     <w:abstractNumId w:val="2"/>
   </w:num>
-  <w:num w:numId="4">
+  <w:num w:numId="4" w16cid:durableId="1454135441">
     <w:abstractNumId w:val="3"/>
     <w:lvlOverride w:ilvl="0">
       <w:startOverride w:val="1"/>
@@ -3134,16 +3132,16 @@
       </w:lvl>
     </w:lvlOverride>
   </w:num>
-  <w:num w:numId="5">
+  <w:num w:numId="5" w16cid:durableId="449933928">
     <w:abstractNumId w:val="3"/>
   </w:num>
-  <w:num w:numId="6">
+  <w:num w:numId="6" w16cid:durableId="218825677">
     <w:abstractNumId w:val="0"/>
   </w:num>
-  <w:num w:numId="7">
+  <w:num w:numId="7" w16cid:durableId="279338482">
     <w:abstractNumId w:val="1"/>
   </w:num>
-  <w:num w:numId="8">
+  <w:num w:numId="8" w16cid:durableId="241138116">
     <w:abstractNumId w:val="4"/>
     <w:lvlOverride w:ilvl="0">
       <w:lvl w:ilvl="0">
@@ -3163,7 +3161,7 @@
       </w:lvl>
     </w:lvlOverride>
   </w:num>
-  <w:num w:numId="9">
+  <w:num w:numId="9" w16cid:durableId="941954148">
     <w:abstractNumId w:val="3"/>
     <w:lvlOverride w:ilvl="2">
       <w:lvl w:ilvl="2">
@@ -3184,7 +3182,7 @@
       </w:lvl>
     </w:lvlOverride>
   </w:num>
-  <w:num w:numId="10">
+  <w:num w:numId="10" w16cid:durableId="1694989511">
     <w:abstractNumId w:val="5"/>
     <w:lvlOverride w:ilvl="0">
       <w:lvl w:ilvl="0">
@@ -3323,10 +3321,10 @@
       </w:lvl>
     </w:lvlOverride>
   </w:num>
-  <w:num w:numId="11">
+  <w:num w:numId="11" w16cid:durableId="2119443232">
     <w:abstractNumId w:val="5"/>
   </w:num>
-  <w:num w:numId="12">
+  <w:num w:numId="12" w16cid:durableId="1324510486">
     <w:abstractNumId w:val="7"/>
   </w:num>
   <w:numIdMacAtCleanup w:val="4"/>
@@ -3334,17 +3332,17 @@
 </file>
 
 <file path=word/styles.xml><?xml version="1.0" encoding="utf-8"?>
-<w:styles xmlns:mc="http://schemas.openxmlformats.org/markup-compatibility/2006" xmlns:r="http://schemas.openxmlformats.org/officeDocument/2006/relationships" xmlns:w="http://schemas.openxmlformats.org/wordprocessingml/2006/main" xmlns:w14="http://schemas.microsoft.com/office/word/2010/wordml" xmlns:w15="http://schemas.microsoft.com/office/word/2012/wordml" mc:Ignorable="w14 w15">
+<w:styles xmlns:mc="http://schemas.openxmlformats.org/markup-compatibility/2006" xmlns:r="http://schemas.openxmlformats.org/officeDocument/2006/relationships" xmlns:w="http://schemas.openxmlformats.org/wordprocessingml/2006/main" xmlns:w14="http://schemas.microsoft.com/office/word/2010/wordml" xmlns:w15="http://schemas.microsoft.com/office/word/2012/wordml" xmlns:w16cex="http://schemas.microsoft.com/office/word/2018/wordml/cex" xmlns:w16cid="http://schemas.microsoft.com/office/word/2016/wordml/cid" xmlns:w16="http://schemas.microsoft.com/office/word/2018/wordml" xmlns:w16du="http://schemas.microsoft.com/office/word/2023/wordml/word16du" xmlns:w16sdtdh="http://schemas.microsoft.com/office/word/2020/wordml/sdtdatahash" xmlns:w16se="http://schemas.microsoft.com/office/word/2015/wordml/symex" mc:Ignorable="w14 w15 w16se w16cid w16 w16cex w16sdtdh w16du">
   <w:docDefaults>
     <w:rPrDefault>
       <w:rPr>
-        <w:rFonts w:ascii="Arial" w:eastAsia="宋体" w:hAnsi="Arial" w:cs="Times New Roman"/>
+        <w:rFonts w:ascii="Arial" w:eastAsia="SimSun" w:hAnsi="Arial" w:cs="Times New Roman"/>
         <w:lang w:val="en-US" w:eastAsia="zh-CN" w:bidi="th-TH"/>
       </w:rPr>
     </w:rPrDefault>
     <w:pPrDefault/>
   </w:docDefaults>
-  <w:latentStyles w:defLockedState="0" w:defUIPriority="99" w:defSemiHidden="0" w:defUnhideWhenUsed="0" w:defQFormat="0" w:count="371">
+  <w:latentStyles w:defLockedState="0" w:defUIPriority="99" w:defSemiHidden="0" w:defUnhideWhenUsed="0" w:defQFormat="0" w:count="376">
     <w:lsdException w:name="Normal" w:uiPriority="0" w:qFormat="1"/>
     <w:lsdException w:name="heading 1" w:uiPriority="0" w:qFormat="1"/>
     <w:lsdException w:name="heading 2" w:semiHidden="1" w:uiPriority="0" w:unhideWhenUsed="1" w:qFormat="1"/>
@@ -3716,8 +3714,13 @@
     <w:lsdException w:name="List Table 5 Dark Accent 6" w:uiPriority="50"/>
     <w:lsdException w:name="List Table 6 Colorful Accent 6" w:uiPriority="51"/>
     <w:lsdException w:name="List Table 7 Colorful Accent 6" w:uiPriority="52"/>
+    <w:lsdException w:name="Mention" w:semiHidden="1" w:unhideWhenUsed="1"/>
+    <w:lsdException w:name="Smart Hyperlink" w:semiHidden="1" w:unhideWhenUsed="1"/>
+    <w:lsdException w:name="Hashtag" w:semiHidden="1" w:unhideWhenUsed="1"/>
+    <w:lsdException w:name="Unresolved Mention" w:semiHidden="1" w:unhideWhenUsed="1"/>
+    <w:lsdException w:name="Smart Link" w:semiHidden="1" w:unhideWhenUsed="1"/>
   </w:latentStyles>
-  <w:style w:type="paragraph" w:default="1" w:styleId="a">
+  <w:style w:type="paragraph" w:default="1" w:styleId="Normal">
     <w:name w:val="Normal"/>
     <w:unhideWhenUsed/>
     <w:qFormat/>
@@ -3731,11 +3734,11 @@
       <w:lang w:val="fr-FR" w:eastAsia="en-US" w:bidi="ar-SA"/>
     </w:rPr>
   </w:style>
-  <w:style w:type="paragraph" w:styleId="1">
+  <w:style w:type="paragraph" w:styleId="Heading1">
     <w:name w:val="heading 1"/>
-    <w:basedOn w:val="a"/>
+    <w:basedOn w:val="Normal"/>
     <w:next w:val="BodyTextL25"/>
-    <w:link w:val="1Char"/>
+    <w:link w:val="Heading1Char"/>
     <w:autoRedefine/>
     <w:uiPriority w:val="9"/>
     <w:unhideWhenUsed/>
@@ -3757,11 +3760,11 @@
       <w:szCs w:val="28"/>
     </w:rPr>
   </w:style>
-  <w:style w:type="paragraph" w:styleId="2">
+  <w:style w:type="paragraph" w:styleId="Heading2">
     <w:name w:val="heading 2"/>
-    <w:basedOn w:val="a"/>
+    <w:basedOn w:val="Normal"/>
     <w:next w:val="BodyTextL25"/>
-    <w:link w:val="2Char"/>
+    <w:link w:val="Heading2Char"/>
     <w:autoRedefine/>
     <w:uiPriority w:val="9"/>
     <w:unhideWhenUsed/>
@@ -3784,11 +3787,11 @@
       <w:szCs w:val="26"/>
     </w:rPr>
   </w:style>
-  <w:style w:type="paragraph" w:styleId="3">
+  <w:style w:type="paragraph" w:styleId="Heading3">
     <w:name w:val="heading 3"/>
-    <w:basedOn w:val="a"/>
-    <w:next w:val="a"/>
-    <w:link w:val="3Char"/>
+    <w:basedOn w:val="Normal"/>
+    <w:next w:val="Normal"/>
+    <w:link w:val="Heading3Char"/>
     <w:unhideWhenUsed/>
     <w:qFormat/>
     <w:rsid w:val="00FA7E95"/>
@@ -3805,11 +3808,11 @@
       <w:szCs w:val="26"/>
     </w:rPr>
   </w:style>
-  <w:style w:type="paragraph" w:styleId="4">
+  <w:style w:type="paragraph" w:styleId="Heading4">
     <w:name w:val="heading 4"/>
     <w:basedOn w:val="BodyTextL25"/>
     <w:next w:val="BodyTextL25"/>
-    <w:link w:val="4Char"/>
+    <w:link w:val="Heading4Char"/>
     <w:unhideWhenUsed/>
     <w:qFormat/>
     <w:rsid w:val="00075EA9"/>
@@ -3824,11 +3827,11 @@
       <w:szCs w:val="28"/>
     </w:rPr>
   </w:style>
-  <w:style w:type="paragraph" w:styleId="5">
+  <w:style w:type="paragraph" w:styleId="Heading5">
     <w:name w:val="heading 5"/>
-    <w:basedOn w:val="a"/>
-    <w:next w:val="a"/>
-    <w:link w:val="5Char"/>
+    <w:basedOn w:val="Normal"/>
+    <w:next w:val="Normal"/>
+    <w:link w:val="Heading5Char"/>
     <w:semiHidden/>
     <w:unhideWhenUsed/>
     <w:qFormat/>
@@ -3847,11 +3850,11 @@
       <w:szCs w:val="26"/>
     </w:rPr>
   </w:style>
-  <w:style w:type="paragraph" w:styleId="6">
+  <w:style w:type="paragraph" w:styleId="Heading6">
     <w:name w:val="heading 6"/>
-    <w:basedOn w:val="a"/>
-    <w:next w:val="a"/>
-    <w:link w:val="6Char"/>
+    <w:basedOn w:val="Normal"/>
+    <w:next w:val="Normal"/>
+    <w:link w:val="Heading6Char"/>
     <w:semiHidden/>
     <w:unhideWhenUsed/>
     <w:qFormat/>
@@ -3866,11 +3869,11 @@
       <w:bCs/>
     </w:rPr>
   </w:style>
-  <w:style w:type="paragraph" w:styleId="7">
+  <w:style w:type="paragraph" w:styleId="Heading7">
     <w:name w:val="heading 7"/>
-    <w:basedOn w:val="a"/>
-    <w:next w:val="a"/>
-    <w:link w:val="7Char"/>
+    <w:basedOn w:val="Normal"/>
+    <w:next w:val="Normal"/>
+    <w:link w:val="Heading7Char"/>
     <w:semiHidden/>
     <w:unhideWhenUsed/>
     <w:qFormat/>
@@ -3885,11 +3888,11 @@
       <w:szCs w:val="24"/>
     </w:rPr>
   </w:style>
-  <w:style w:type="paragraph" w:styleId="8">
+  <w:style w:type="paragraph" w:styleId="Heading8">
     <w:name w:val="heading 8"/>
-    <w:basedOn w:val="a"/>
-    <w:next w:val="a"/>
-    <w:link w:val="8Char"/>
+    <w:basedOn w:val="Normal"/>
+    <w:next w:val="Normal"/>
+    <w:link w:val="Heading8Char"/>
     <w:semiHidden/>
     <w:unhideWhenUsed/>
     <w:qFormat/>
@@ -3906,11 +3909,11 @@
       <w:szCs w:val="24"/>
     </w:rPr>
   </w:style>
-  <w:style w:type="paragraph" w:styleId="9">
+  <w:style w:type="paragraph" w:styleId="Heading9">
     <w:name w:val="heading 9"/>
-    <w:basedOn w:val="a"/>
-    <w:next w:val="a"/>
-    <w:link w:val="9Char"/>
+    <w:basedOn w:val="Normal"/>
+    <w:next w:val="Normal"/>
+    <w:link w:val="Heading9Char"/>
     <w:semiHidden/>
     <w:unhideWhenUsed/>
     <w:qFormat/>
@@ -3923,13 +3926,13 @@
       <w:rFonts w:eastAsia="Times New Roman" w:cs="Arial"/>
     </w:rPr>
   </w:style>
-  <w:style w:type="character" w:default="1" w:styleId="a0">
+  <w:style w:type="character" w:default="1" w:styleId="DefaultParagraphFont">
     <w:name w:val="Default Paragraph Font"/>
     <w:uiPriority w:val="1"/>
     <w:semiHidden/>
     <w:unhideWhenUsed/>
   </w:style>
-  <w:style w:type="table" w:default="1" w:styleId="a1">
+  <w:style w:type="table" w:default="1" w:styleId="TableNormal">
     <w:name w:val="Normal Table"/>
     <w:uiPriority w:val="99"/>
     <w:semiHidden/>
@@ -3944,15 +3947,15 @@
       </w:tblCellMar>
     </w:tblPr>
   </w:style>
-  <w:style w:type="numbering" w:default="1" w:styleId="a2">
+  <w:style w:type="numbering" w:default="1" w:styleId="NoList">
     <w:name w:val="No List"/>
     <w:uiPriority w:val="99"/>
     <w:semiHidden/>
     <w:unhideWhenUsed/>
   </w:style>
-  <w:style w:type="character" w:customStyle="1" w:styleId="1Char">
-    <w:name w:val="标题 1 Char"/>
-    <w:link w:val="1"/>
+  <w:style w:type="character" w:customStyle="1" w:styleId="Heading1Char">
+    <w:name w:val="Heading 1 Char"/>
+    <w:link w:val="Heading1"/>
     <w:uiPriority w:val="9"/>
     <w:rsid w:val="000C6425"/>
     <w:rPr>
@@ -3962,9 +3965,9 @@
       <w:szCs w:val="28"/>
     </w:rPr>
   </w:style>
-  <w:style w:type="character" w:customStyle="1" w:styleId="2Char">
-    <w:name w:val="标题 2 Char"/>
-    <w:link w:val="2"/>
+  <w:style w:type="character" w:customStyle="1" w:styleId="Heading2Char">
+    <w:name w:val="Heading 2 Char"/>
+    <w:link w:val="Heading2"/>
     <w:uiPriority w:val="9"/>
     <w:rsid w:val="005B1359"/>
     <w:rPr>
@@ -3978,8 +3981,8 @@
   </w:style>
   <w:style w:type="paragraph" w:customStyle="1" w:styleId="ClientNote">
     <w:name w:val="Client Note"/>
-    <w:basedOn w:val="a"/>
-    <w:next w:val="a"/>
+    <w:basedOn w:val="Normal"/>
+    <w:next w:val="Normal"/>
     <w:autoRedefine/>
     <w:semiHidden/>
     <w:unhideWhenUsed/>
@@ -4007,7 +4010,7 @@
   </w:style>
   <w:style w:type="paragraph" w:customStyle="1" w:styleId="PageHead">
     <w:name w:val="Page Head"/>
-    <w:basedOn w:val="a"/>
+    <w:basedOn w:val="Normal"/>
     <w:qFormat/>
     <w:rsid w:val="00C52BA6"/>
     <w:pPr>
@@ -4033,10 +4036,10 @@
       <w:ind w:left="720"/>
     </w:pPr>
   </w:style>
-  <w:style w:type="paragraph" w:styleId="a3">
+  <w:style w:type="paragraph" w:styleId="Header">
     <w:name w:val="header"/>
-    <w:basedOn w:val="a"/>
-    <w:link w:val="Char"/>
+    <w:basedOn w:val="Normal"/>
+    <w:link w:val="HeaderChar"/>
     <w:unhideWhenUsed/>
     <w:rsid w:val="008402F2"/>
     <w:pPr>
@@ -4046,19 +4049,19 @@
       </w:tabs>
     </w:pPr>
   </w:style>
-  <w:style w:type="character" w:customStyle="1" w:styleId="Char">
-    <w:name w:val="页眉 Char"/>
-    <w:link w:val="a3"/>
+  <w:style w:type="character" w:customStyle="1" w:styleId="HeaderChar">
+    <w:name w:val="Header Char"/>
+    <w:link w:val="Header"/>
     <w:rsid w:val="008402F2"/>
     <w:rPr>
       <w:sz w:val="22"/>
       <w:szCs w:val="22"/>
     </w:rPr>
   </w:style>
-  <w:style w:type="paragraph" w:styleId="a4">
+  <w:style w:type="paragraph" w:styleId="Footer">
     <w:name w:val="footer"/>
-    <w:basedOn w:val="a"/>
-    <w:link w:val="Char0"/>
+    <w:basedOn w:val="Normal"/>
+    <w:link w:val="FooterChar"/>
     <w:autoRedefine/>
     <w:uiPriority w:val="99"/>
     <w:unhideWhenUsed/>
@@ -4075,9 +4078,9 @@
       <w:sz w:val="16"/>
     </w:rPr>
   </w:style>
-  <w:style w:type="character" w:customStyle="1" w:styleId="Char0">
-    <w:name w:val="页脚 Char"/>
-    <w:link w:val="a4"/>
+  <w:style w:type="character" w:customStyle="1" w:styleId="FooterChar">
+    <w:name w:val="Footer Char"/>
+    <w:link w:val="Footer"/>
     <w:uiPriority w:val="99"/>
     <w:rsid w:val="00E859E3"/>
     <w:rPr>
@@ -4085,10 +4088,10 @@
       <w:szCs w:val="22"/>
     </w:rPr>
   </w:style>
-  <w:style w:type="paragraph" w:styleId="a5">
+  <w:style w:type="paragraph" w:styleId="BalloonText">
     <w:name w:val="Balloon Text"/>
-    <w:basedOn w:val="a"/>
-    <w:link w:val="Char1"/>
+    <w:basedOn w:val="Normal"/>
+    <w:link w:val="BalloonTextChar"/>
     <w:uiPriority w:val="99"/>
     <w:semiHidden/>
     <w:unhideWhenUsed/>
@@ -4102,9 +4105,9 @@
       <w:szCs w:val="16"/>
     </w:rPr>
   </w:style>
-  <w:style w:type="character" w:customStyle="1" w:styleId="Char1">
-    <w:name w:val="批注框文本 Char"/>
-    <w:link w:val="a5"/>
+  <w:style w:type="character" w:customStyle="1" w:styleId="BalloonTextChar">
+    <w:name w:val="Balloon Text Char"/>
+    <w:link w:val="BalloonText"/>
     <w:uiPriority w:val="99"/>
     <w:semiHidden/>
     <w:rsid w:val="0090659A"/>
@@ -4116,7 +4119,7 @@
   </w:style>
   <w:style w:type="paragraph" w:customStyle="1" w:styleId="TableText">
     <w:name w:val="Table Text"/>
-    <w:basedOn w:val="a"/>
+    <w:basedOn w:val="Normal"/>
     <w:link w:val="TableTextChar"/>
     <w:qFormat/>
     <w:rsid w:val="008B68E7"/>
@@ -4133,9 +4136,9 @@
     <w:link w:val="TableText"/>
     <w:rsid w:val="008B68E7"/>
   </w:style>
-  <w:style w:type="table" w:styleId="a6">
+  <w:style w:type="table" w:styleId="TableGrid">
     <w:name w:val="Table Grid"/>
-    <w:basedOn w:val="a1"/>
+    <w:basedOn w:val="TableNormal"/>
     <w:uiPriority w:val="59"/>
     <w:rsid w:val="005D354A"/>
     <w:tblPr>
@@ -4151,7 +4154,7 @@
   </w:style>
   <w:style w:type="paragraph" w:customStyle="1" w:styleId="TableHeading">
     <w:name w:val="Table Heading"/>
-    <w:basedOn w:val="a"/>
+    <w:basedOn w:val="Normal"/>
     <w:qFormat/>
     <w:rsid w:val="00097163"/>
     <w:pPr>
@@ -4189,7 +4192,7 @@
   </w:style>
   <w:style w:type="paragraph" w:customStyle="1" w:styleId="InstNoteRed">
     <w:name w:val="Inst Note Red"/>
-    <w:basedOn w:val="a"/>
+    <w:basedOn w:val="Normal"/>
     <w:qFormat/>
     <w:rsid w:val="00D030AE"/>
     <w:pPr>
@@ -4202,7 +4205,7 @@
   </w:style>
   <w:style w:type="paragraph" w:customStyle="1" w:styleId="ConfigWindow">
     <w:name w:val="Config Window"/>
-    <w:basedOn w:val="a7"/>
+    <w:basedOn w:val="BodyText"/>
     <w:next w:val="BodyTextL25"/>
     <w:qFormat/>
     <w:rsid w:val="00BC6DC8"/>
@@ -4242,7 +4245,7 @@
   </w:style>
   <w:style w:type="paragraph" w:customStyle="1" w:styleId="BodyTextL50">
     <w:name w:val="Body Text L50"/>
-    <w:basedOn w:val="a"/>
+    <w:basedOn w:val="Normal"/>
     <w:qFormat/>
     <w:rsid w:val="00166253"/>
     <w:pPr>
@@ -4255,7 +4258,7 @@
   </w:style>
   <w:style w:type="paragraph" w:customStyle="1" w:styleId="BodyTextL25">
     <w:name w:val="Body Text L25"/>
-    <w:basedOn w:val="a"/>
+    <w:basedOn w:val="Normal"/>
     <w:qFormat/>
     <w:rsid w:val="00D778DF"/>
     <w:pPr>
@@ -4269,7 +4272,7 @@
   <w:style w:type="paragraph" w:customStyle="1" w:styleId="InstNoteRedL50">
     <w:name w:val="Inst Note Red L50"/>
     <w:basedOn w:val="InstNoteRed"/>
-    <w:next w:val="a"/>
+    <w:next w:val="Normal"/>
     <w:qFormat/>
     <w:rsid w:val="00D030AE"/>
     <w:pPr>
@@ -4279,7 +4282,7 @@
   </w:style>
   <w:style w:type="paragraph" w:customStyle="1" w:styleId="DevConfigs">
     <w:name w:val="DevConfigs"/>
-    <w:basedOn w:val="a"/>
+    <w:basedOn w:val="Normal"/>
     <w:qFormat/>
     <w:rsid w:val="00215665"/>
     <w:pPr>
@@ -4292,7 +4295,7 @@
   </w:style>
   <w:style w:type="paragraph" w:customStyle="1" w:styleId="Visual">
     <w:name w:val="Visual"/>
-    <w:basedOn w:val="a"/>
+    <w:basedOn w:val="Normal"/>
     <w:qFormat/>
     <w:rsid w:val="00C44DB7"/>
     <w:pPr>
@@ -4300,10 +4303,10 @@
       <w:jc w:val="center"/>
     </w:pPr>
   </w:style>
-  <w:style w:type="paragraph" w:styleId="a8">
+  <w:style w:type="paragraph" w:styleId="DocumentMap">
     <w:name w:val="Document Map"/>
-    <w:basedOn w:val="a"/>
-    <w:link w:val="Char2"/>
+    <w:basedOn w:val="Normal"/>
+    <w:link w:val="DocumentMapChar"/>
     <w:uiPriority w:val="99"/>
     <w:semiHidden/>
     <w:unhideWhenUsed/>
@@ -4317,9 +4320,9 @@
       <w:szCs w:val="16"/>
     </w:rPr>
   </w:style>
-  <w:style w:type="character" w:customStyle="1" w:styleId="Char2">
-    <w:name w:val="文档结构图 Char"/>
-    <w:link w:val="a8"/>
+  <w:style w:type="character" w:customStyle="1" w:styleId="DocumentMapChar">
+    <w:name w:val="Document Map Char"/>
+    <w:link w:val="DocumentMap"/>
     <w:uiPriority w:val="99"/>
     <w:semiHidden/>
     <w:rsid w:val="00AB758A"/>
@@ -4380,7 +4383,7 @@
   </w:style>
   <w:style w:type="table" w:customStyle="1" w:styleId="LightList-Accent11">
     <w:name w:val="Light List - Accent 11"/>
-    <w:basedOn w:val="a1"/>
+    <w:basedOn w:val="TableNormal"/>
     <w:uiPriority w:val="61"/>
     <w:rsid w:val="00915986"/>
     <w:tblPr>
@@ -4462,7 +4465,7 @@
   </w:style>
   <w:style w:type="table" w:customStyle="1" w:styleId="LabTableStyle">
     <w:name w:val="Lab_Table_Style"/>
-    <w:basedOn w:val="a1"/>
+    <w:basedOn w:val="TableNormal"/>
     <w:uiPriority w:val="99"/>
     <w:qFormat/>
     <w:rsid w:val="00E87D62"/>
@@ -4532,7 +4535,7 @@
   </w:style>
   <w:style w:type="numbering" w:customStyle="1" w:styleId="BulletList">
     <w:name w:val="Bullet_List"/>
-    <w:basedOn w:val="a2"/>
+    <w:basedOn w:val="NoList"/>
     <w:uiPriority w:val="99"/>
     <w:rsid w:val="00457934"/>
     <w:pPr>
@@ -4543,7 +4546,7 @@
   </w:style>
   <w:style w:type="numbering" w:customStyle="1" w:styleId="LabList">
     <w:name w:val="Lab List"/>
-    <w:basedOn w:val="a2"/>
+    <w:basedOn w:val="NoList"/>
     <w:uiPriority w:val="99"/>
     <w:rsid w:val="00FA7E95"/>
     <w:pPr>
@@ -4584,10 +4587,10 @@
       <w:b/>
     </w:rPr>
   </w:style>
-  <w:style w:type="paragraph" w:styleId="HTML">
+  <w:style w:type="paragraph" w:styleId="HTMLPreformatted">
     <w:name w:val="HTML Preformatted"/>
-    <w:basedOn w:val="a"/>
-    <w:link w:val="HTMLChar"/>
+    <w:basedOn w:val="Normal"/>
+    <w:link w:val="HTMLPreformattedChar"/>
     <w:uiPriority w:val="99"/>
     <w:semiHidden/>
     <w:unhideWhenUsed/>
@@ -4619,9 +4622,9 @@
       <w:szCs w:val="20"/>
     </w:rPr>
   </w:style>
-  <w:style w:type="character" w:customStyle="1" w:styleId="HTMLChar">
-    <w:name w:val="HTML 预设格式 Char"/>
-    <w:link w:val="HTML"/>
+  <w:style w:type="character" w:customStyle="1" w:styleId="HTMLPreformattedChar">
+    <w:name w:val="HTML Preformatted Char"/>
+    <w:link w:val="HTMLPreformatted"/>
     <w:uiPriority w:val="99"/>
     <w:semiHidden/>
     <w:rsid w:val="00C6495E"/>
@@ -4629,7 +4632,7 @@
       <w:rFonts w:ascii="Courier New" w:eastAsia="Times New Roman" w:hAnsi="Courier New" w:cs="Courier New"/>
     </w:rPr>
   </w:style>
-  <w:style w:type="character" w:styleId="a9">
+  <w:style w:type="character" w:styleId="CommentReference">
     <w:name w:val="annotation reference"/>
     <w:semiHidden/>
     <w:unhideWhenUsed/>
@@ -4639,10 +4642,10 @@
       <w:szCs w:val="16"/>
     </w:rPr>
   </w:style>
-  <w:style w:type="paragraph" w:styleId="aa">
+  <w:style w:type="paragraph" w:styleId="CommentText">
     <w:name w:val="annotation text"/>
-    <w:basedOn w:val="a"/>
-    <w:link w:val="Char3"/>
+    <w:basedOn w:val="Normal"/>
+    <w:link w:val="CommentTextChar"/>
     <w:semiHidden/>
     <w:unhideWhenUsed/>
     <w:rsid w:val="000B2344"/>
@@ -4651,18 +4654,18 @@
       <w:szCs w:val="20"/>
     </w:rPr>
   </w:style>
-  <w:style w:type="character" w:customStyle="1" w:styleId="Char3">
-    <w:name w:val="批注文字 Char"/>
-    <w:basedOn w:val="a0"/>
-    <w:link w:val="aa"/>
+  <w:style w:type="character" w:customStyle="1" w:styleId="CommentTextChar">
+    <w:name w:val="Comment Text Char"/>
+    <w:basedOn w:val="DefaultParagraphFont"/>
+    <w:link w:val="CommentText"/>
     <w:semiHidden/>
     <w:rsid w:val="000B2344"/>
   </w:style>
-  <w:style w:type="paragraph" w:styleId="ab">
+  <w:style w:type="paragraph" w:styleId="CommentSubject">
     <w:name w:val="annotation subject"/>
-    <w:basedOn w:val="aa"/>
-    <w:next w:val="aa"/>
-    <w:link w:val="Char4"/>
+    <w:basedOn w:val="CommentText"/>
+    <w:next w:val="CommentText"/>
+    <w:link w:val="CommentSubjectChar"/>
     <w:uiPriority w:val="99"/>
     <w:semiHidden/>
     <w:unhideWhenUsed/>
@@ -4672,9 +4675,9 @@
       <w:bCs/>
     </w:rPr>
   </w:style>
-  <w:style w:type="character" w:customStyle="1" w:styleId="Char4">
-    <w:name w:val="批注主题 Char"/>
-    <w:link w:val="ab"/>
+  <w:style w:type="character" w:customStyle="1" w:styleId="CommentSubjectChar">
+    <w:name w:val="Comment Subject Char"/>
+    <w:link w:val="CommentSubject"/>
     <w:uiPriority w:val="99"/>
     <w:semiHidden/>
     <w:rsid w:val="000B2344"/>
@@ -4698,7 +4701,7 @@
   </w:style>
   <w:style w:type="numbering" w:customStyle="1" w:styleId="SectionList">
     <w:name w:val="Section_List"/>
-    <w:basedOn w:val="a2"/>
+    <w:basedOn w:val="NoList"/>
     <w:uiPriority w:val="99"/>
     <w:rsid w:val="00596998"/>
     <w:pPr>
@@ -4707,9 +4710,9 @@
       </w:numPr>
     </w:pPr>
   </w:style>
-  <w:style w:type="character" w:customStyle="1" w:styleId="4Char">
-    <w:name w:val="标题 4 Char"/>
-    <w:link w:val="4"/>
+  <w:style w:type="character" w:customStyle="1" w:styleId="Heading4Char">
+    <w:name w:val="Heading 4 Char"/>
+    <w:link w:val="Heading4"/>
     <w:rsid w:val="00075EA9"/>
     <w:rPr>
       <w:rFonts w:eastAsia="Times New Roman"/>
@@ -4717,9 +4720,9 @@
       <w:szCs w:val="28"/>
     </w:rPr>
   </w:style>
-  <w:style w:type="character" w:customStyle="1" w:styleId="5Char">
-    <w:name w:val="标题 5 Char"/>
-    <w:link w:val="5"/>
+  <w:style w:type="character" w:customStyle="1" w:styleId="Heading5Char">
+    <w:name w:val="Heading 5 Char"/>
+    <w:link w:val="Heading5"/>
     <w:semiHidden/>
     <w:rsid w:val="00BF76BE"/>
     <w:rPr>
@@ -4732,9 +4735,9 @@
       <w:szCs w:val="26"/>
     </w:rPr>
   </w:style>
-  <w:style w:type="character" w:customStyle="1" w:styleId="6Char">
-    <w:name w:val="标题 6 Char"/>
-    <w:link w:val="6"/>
+  <w:style w:type="character" w:customStyle="1" w:styleId="Heading6Char">
+    <w:name w:val="Heading 6 Char"/>
+    <w:link w:val="Heading6"/>
     <w:semiHidden/>
     <w:rsid w:val="00BF76BE"/>
     <w:rPr>
@@ -4745,9 +4748,9 @@
       <w:szCs w:val="22"/>
     </w:rPr>
   </w:style>
-  <w:style w:type="character" w:customStyle="1" w:styleId="7Char">
-    <w:name w:val="标题 7 Char"/>
-    <w:link w:val="7"/>
+  <w:style w:type="character" w:customStyle="1" w:styleId="Heading7Char">
+    <w:name w:val="Heading 7 Char"/>
+    <w:link w:val="Heading7"/>
     <w:semiHidden/>
     <w:rsid w:val="00BF76BE"/>
     <w:rPr>
@@ -4755,9 +4758,9 @@
       <w:szCs w:val="24"/>
     </w:rPr>
   </w:style>
-  <w:style w:type="character" w:customStyle="1" w:styleId="8Char">
-    <w:name w:val="标题 8 Char"/>
-    <w:link w:val="8"/>
+  <w:style w:type="character" w:customStyle="1" w:styleId="Heading8Char">
+    <w:name w:val="Heading 8 Char"/>
+    <w:link w:val="Heading8"/>
     <w:semiHidden/>
     <w:rsid w:val="00BF76BE"/>
     <w:rPr>
@@ -4767,9 +4770,9 @@
       <w:szCs w:val="24"/>
     </w:rPr>
   </w:style>
-  <w:style w:type="character" w:customStyle="1" w:styleId="9Char">
-    <w:name w:val="标题 9 Char"/>
-    <w:link w:val="9"/>
+  <w:style w:type="character" w:customStyle="1" w:styleId="Heading9Char">
+    <w:name w:val="Heading 9 Char"/>
+    <w:link w:val="Heading9"/>
     <w:semiHidden/>
     <w:rsid w:val="00BF76BE"/>
     <w:rPr>
@@ -4778,9 +4781,9 @@
       <w:szCs w:val="22"/>
     </w:rPr>
   </w:style>
-  <w:style w:type="character" w:customStyle="1" w:styleId="3Char">
-    <w:name w:val="标题 3 Char"/>
-    <w:link w:val="3"/>
+  <w:style w:type="character" w:customStyle="1" w:styleId="Heading3Char">
+    <w:name w:val="Heading 3 Char"/>
+    <w:link w:val="Heading3"/>
     <w:rsid w:val="00FA7E95"/>
     <w:rPr>
       <w:rFonts w:eastAsia="Times New Roman"/>
@@ -4788,10 +4791,10 @@
       <w:szCs w:val="26"/>
     </w:rPr>
   </w:style>
-  <w:style w:type="paragraph" w:styleId="ac">
+  <w:style w:type="paragraph" w:styleId="EndnoteText">
     <w:name w:val="endnote text"/>
-    <w:basedOn w:val="a"/>
-    <w:link w:val="Char5"/>
+    <w:basedOn w:val="Normal"/>
+    <w:link w:val="EndnoteTextChar"/>
     <w:semiHidden/>
     <w:rsid w:val="00231DCA"/>
     <w:pPr>
@@ -4803,19 +4806,19 @@
       <w:szCs w:val="20"/>
     </w:rPr>
   </w:style>
-  <w:style w:type="character" w:customStyle="1" w:styleId="Char5">
-    <w:name w:val="尾注文本 Char"/>
-    <w:link w:val="ac"/>
+  <w:style w:type="character" w:customStyle="1" w:styleId="EndnoteTextChar">
+    <w:name w:val="Endnote Text Char"/>
+    <w:link w:val="EndnoteText"/>
     <w:semiHidden/>
     <w:rsid w:val="00231DCA"/>
     <w:rPr>
       <w:rFonts w:eastAsia="Times New Roman"/>
     </w:rPr>
   </w:style>
-  <w:style w:type="paragraph" w:styleId="ad">
+  <w:style w:type="paragraph" w:styleId="FootnoteText">
     <w:name w:val="footnote text"/>
-    <w:basedOn w:val="a"/>
-    <w:link w:val="Char6"/>
+    <w:basedOn w:val="Normal"/>
+    <w:link w:val="FootnoteTextChar"/>
     <w:semiHidden/>
     <w:rsid w:val="00231DCA"/>
     <w:pPr>
@@ -4827,19 +4830,19 @@
       <w:szCs w:val="20"/>
     </w:rPr>
   </w:style>
-  <w:style w:type="character" w:customStyle="1" w:styleId="Char6">
-    <w:name w:val="脚注文本 Char"/>
-    <w:link w:val="ad"/>
+  <w:style w:type="character" w:customStyle="1" w:styleId="FootnoteTextChar">
+    <w:name w:val="Footnote Text Char"/>
+    <w:link w:val="FootnoteText"/>
     <w:semiHidden/>
     <w:rsid w:val="00231DCA"/>
     <w:rPr>
       <w:rFonts w:eastAsia="Times New Roman"/>
     </w:rPr>
   </w:style>
-  <w:style w:type="paragraph" w:styleId="10">
+  <w:style w:type="paragraph" w:styleId="Index1">
     <w:name w:val="index 1"/>
-    <w:basedOn w:val="a"/>
-    <w:next w:val="a"/>
+    <w:basedOn w:val="Normal"/>
+    <w:next w:val="Normal"/>
     <w:autoRedefine/>
     <w:semiHidden/>
     <w:rsid w:val="00231DCA"/>
@@ -4853,10 +4856,10 @@
       <w:szCs w:val="24"/>
     </w:rPr>
   </w:style>
-  <w:style w:type="paragraph" w:styleId="20">
+  <w:style w:type="paragraph" w:styleId="Index2">
     <w:name w:val="index 2"/>
-    <w:basedOn w:val="a"/>
-    <w:next w:val="a"/>
+    <w:basedOn w:val="Normal"/>
+    <w:next w:val="Normal"/>
     <w:autoRedefine/>
     <w:semiHidden/>
     <w:rsid w:val="00231DCA"/>
@@ -4870,10 +4873,10 @@
       <w:szCs w:val="24"/>
     </w:rPr>
   </w:style>
-  <w:style w:type="paragraph" w:styleId="30">
+  <w:style w:type="paragraph" w:styleId="Index3">
     <w:name w:val="index 3"/>
-    <w:basedOn w:val="a"/>
-    <w:next w:val="a"/>
+    <w:basedOn w:val="Normal"/>
+    <w:next w:val="Normal"/>
     <w:autoRedefine/>
     <w:semiHidden/>
     <w:rsid w:val="00231DCA"/>
@@ -4887,10 +4890,10 @@
       <w:szCs w:val="24"/>
     </w:rPr>
   </w:style>
-  <w:style w:type="paragraph" w:styleId="40">
+  <w:style w:type="paragraph" w:styleId="Index4">
     <w:name w:val="index 4"/>
-    <w:basedOn w:val="a"/>
-    <w:next w:val="a"/>
+    <w:basedOn w:val="Normal"/>
+    <w:next w:val="Normal"/>
     <w:autoRedefine/>
     <w:semiHidden/>
     <w:rsid w:val="00231DCA"/>
@@ -4904,10 +4907,10 @@
       <w:szCs w:val="24"/>
     </w:rPr>
   </w:style>
-  <w:style w:type="paragraph" w:styleId="50">
+  <w:style w:type="paragraph" w:styleId="Index5">
     <w:name w:val="index 5"/>
-    <w:basedOn w:val="a"/>
-    <w:next w:val="a"/>
+    <w:basedOn w:val="Normal"/>
+    <w:next w:val="Normal"/>
     <w:autoRedefine/>
     <w:semiHidden/>
     <w:rsid w:val="00231DCA"/>
@@ -4921,10 +4924,10 @@
       <w:szCs w:val="24"/>
     </w:rPr>
   </w:style>
-  <w:style w:type="paragraph" w:styleId="60">
+  <w:style w:type="paragraph" w:styleId="Index6">
     <w:name w:val="index 6"/>
-    <w:basedOn w:val="a"/>
-    <w:next w:val="a"/>
+    <w:basedOn w:val="Normal"/>
+    <w:next w:val="Normal"/>
     <w:autoRedefine/>
     <w:semiHidden/>
     <w:rsid w:val="00231DCA"/>
@@ -4938,10 +4941,10 @@
       <w:szCs w:val="24"/>
     </w:rPr>
   </w:style>
-  <w:style w:type="paragraph" w:styleId="70">
+  <w:style w:type="paragraph" w:styleId="Index7">
     <w:name w:val="index 7"/>
-    <w:basedOn w:val="a"/>
-    <w:next w:val="a"/>
+    <w:basedOn w:val="Normal"/>
+    <w:next w:val="Normal"/>
     <w:autoRedefine/>
     <w:semiHidden/>
     <w:rsid w:val="00231DCA"/>
@@ -4955,10 +4958,10 @@
       <w:szCs w:val="24"/>
     </w:rPr>
   </w:style>
-  <w:style w:type="paragraph" w:styleId="80">
+  <w:style w:type="paragraph" w:styleId="Index8">
     <w:name w:val="index 8"/>
-    <w:basedOn w:val="a"/>
-    <w:next w:val="a"/>
+    <w:basedOn w:val="Normal"/>
+    <w:next w:val="Normal"/>
     <w:autoRedefine/>
     <w:semiHidden/>
     <w:rsid w:val="00231DCA"/>
@@ -4972,10 +4975,10 @@
       <w:szCs w:val="24"/>
     </w:rPr>
   </w:style>
-  <w:style w:type="paragraph" w:styleId="90">
+  <w:style w:type="paragraph" w:styleId="Index9">
     <w:name w:val="index 9"/>
-    <w:basedOn w:val="a"/>
-    <w:next w:val="a"/>
+    <w:basedOn w:val="Normal"/>
+    <w:next w:val="Normal"/>
     <w:autoRedefine/>
     <w:semiHidden/>
     <w:rsid w:val="00231DCA"/>
@@ -4989,10 +4992,10 @@
       <w:szCs w:val="24"/>
     </w:rPr>
   </w:style>
-  <w:style w:type="paragraph" w:styleId="ae">
+  <w:style w:type="paragraph" w:styleId="IndexHeading">
     <w:name w:val="index heading"/>
-    <w:basedOn w:val="a"/>
-    <w:next w:val="10"/>
+    <w:basedOn w:val="Normal"/>
+    <w:next w:val="Index1"/>
     <w:semiHidden/>
     <w:rsid w:val="00231DCA"/>
     <w:pPr>
@@ -5006,9 +5009,9 @@
       <w:szCs w:val="24"/>
     </w:rPr>
   </w:style>
-  <w:style w:type="paragraph" w:styleId="af">
+  <w:style w:type="paragraph" w:styleId="MacroText">
     <w:name w:val="macro"/>
-    <w:link w:val="Char7"/>
+    <w:link w:val="MacroTextChar"/>
     <w:semiHidden/>
     <w:rsid w:val="00231DCA"/>
     <w:pPr>
@@ -5029,9 +5032,9 @@
       <w:lang w:val="fr-FR" w:eastAsia="en-US" w:bidi="ar-SA"/>
     </w:rPr>
   </w:style>
-  <w:style w:type="character" w:customStyle="1" w:styleId="Char7">
-    <w:name w:val="宏文本 Char"/>
-    <w:link w:val="af"/>
+  <w:style w:type="character" w:customStyle="1" w:styleId="MacroTextChar">
+    <w:name w:val="Macro Text Char"/>
+    <w:link w:val="MacroText"/>
     <w:semiHidden/>
     <w:rsid w:val="00231DCA"/>
     <w:rPr>
@@ -5039,10 +5042,10 @@
       <w:lang w:val="fr-FR" w:eastAsia="en-US" w:bidi="ar-SA"/>
     </w:rPr>
   </w:style>
-  <w:style w:type="paragraph" w:styleId="af0">
+  <w:style w:type="paragraph" w:styleId="TableofAuthorities">
     <w:name w:val="table of authorities"/>
-    <w:basedOn w:val="a"/>
-    <w:next w:val="a"/>
+    <w:basedOn w:val="Normal"/>
+    <w:next w:val="Normal"/>
     <w:semiHidden/>
     <w:rsid w:val="00231DCA"/>
     <w:pPr>
@@ -5055,10 +5058,10 @@
       <w:szCs w:val="24"/>
     </w:rPr>
   </w:style>
-  <w:style w:type="paragraph" w:styleId="af1">
+  <w:style w:type="paragraph" w:styleId="TableofFigures">
     <w:name w:val="table of figures"/>
-    <w:basedOn w:val="a"/>
-    <w:next w:val="a"/>
+    <w:basedOn w:val="Normal"/>
+    <w:next w:val="Normal"/>
     <w:semiHidden/>
     <w:rsid w:val="00231DCA"/>
     <w:pPr>
@@ -5071,10 +5074,10 @@
       <w:szCs w:val="24"/>
     </w:rPr>
   </w:style>
-  <w:style w:type="paragraph" w:styleId="af2">
+  <w:style w:type="paragraph" w:styleId="TOAHeading">
     <w:name w:val="toa heading"/>
-    <w:basedOn w:val="a"/>
-    <w:next w:val="a"/>
+    <w:basedOn w:val="Normal"/>
+    <w:next w:val="Normal"/>
     <w:semiHidden/>
     <w:rsid w:val="00231DCA"/>
     <w:pPr>
@@ -5088,10 +5091,10 @@
       <w:szCs w:val="24"/>
     </w:rPr>
   </w:style>
-  <w:style w:type="paragraph" w:styleId="11">
+  <w:style w:type="paragraph" w:styleId="TOC1">
     <w:name w:val="toc 1"/>
-    <w:basedOn w:val="a"/>
-    <w:next w:val="a"/>
+    <w:basedOn w:val="Normal"/>
+    <w:next w:val="Normal"/>
     <w:autoRedefine/>
     <w:semiHidden/>
     <w:rsid w:val="00231DCA"/>
@@ -5104,10 +5107,10 @@
       <w:szCs w:val="24"/>
     </w:rPr>
   </w:style>
-  <w:style w:type="paragraph" w:styleId="21">
+  <w:style w:type="paragraph" w:styleId="TOC2">
     <w:name w:val="toc 2"/>
-    <w:basedOn w:val="a"/>
-    <w:next w:val="a"/>
+    <w:basedOn w:val="Normal"/>
+    <w:next w:val="Normal"/>
     <w:autoRedefine/>
     <w:semiHidden/>
     <w:rsid w:val="00231DCA"/>
@@ -5121,10 +5124,10 @@
       <w:szCs w:val="24"/>
     </w:rPr>
   </w:style>
-  <w:style w:type="paragraph" w:styleId="31">
+  <w:style w:type="paragraph" w:styleId="TOC3">
     <w:name w:val="toc 3"/>
-    <w:basedOn w:val="a"/>
-    <w:next w:val="a"/>
+    <w:basedOn w:val="Normal"/>
+    <w:next w:val="Normal"/>
     <w:autoRedefine/>
     <w:semiHidden/>
     <w:rsid w:val="00231DCA"/>
@@ -5138,10 +5141,10 @@
       <w:szCs w:val="24"/>
     </w:rPr>
   </w:style>
-  <w:style w:type="paragraph" w:styleId="41">
+  <w:style w:type="paragraph" w:styleId="TOC4">
     <w:name w:val="toc 4"/>
-    <w:basedOn w:val="a"/>
-    <w:next w:val="a"/>
+    <w:basedOn w:val="Normal"/>
+    <w:next w:val="Normal"/>
     <w:autoRedefine/>
     <w:semiHidden/>
     <w:rsid w:val="00231DCA"/>
@@ -5155,10 +5158,10 @@
       <w:szCs w:val="24"/>
     </w:rPr>
   </w:style>
-  <w:style w:type="paragraph" w:styleId="51">
+  <w:style w:type="paragraph" w:styleId="TOC5">
     <w:name w:val="toc 5"/>
-    <w:basedOn w:val="a"/>
-    <w:next w:val="a"/>
+    <w:basedOn w:val="Normal"/>
+    <w:next w:val="Normal"/>
     <w:autoRedefine/>
     <w:semiHidden/>
     <w:rsid w:val="00231DCA"/>
@@ -5172,10 +5175,10 @@
       <w:szCs w:val="24"/>
     </w:rPr>
   </w:style>
-  <w:style w:type="paragraph" w:styleId="61">
+  <w:style w:type="paragraph" w:styleId="TOC6">
     <w:name w:val="toc 6"/>
-    <w:basedOn w:val="a"/>
-    <w:next w:val="a"/>
+    <w:basedOn w:val="Normal"/>
+    <w:next w:val="Normal"/>
     <w:autoRedefine/>
     <w:semiHidden/>
     <w:rsid w:val="00231DCA"/>
@@ -5189,10 +5192,10 @@
       <w:szCs w:val="24"/>
     </w:rPr>
   </w:style>
-  <w:style w:type="paragraph" w:styleId="71">
+  <w:style w:type="paragraph" w:styleId="TOC7">
     <w:name w:val="toc 7"/>
-    <w:basedOn w:val="a"/>
-    <w:next w:val="a"/>
+    <w:basedOn w:val="Normal"/>
+    <w:next w:val="Normal"/>
     <w:autoRedefine/>
     <w:semiHidden/>
     <w:rsid w:val="00231DCA"/>
@@ -5206,10 +5209,10 @@
       <w:szCs w:val="24"/>
     </w:rPr>
   </w:style>
-  <w:style w:type="paragraph" w:styleId="81">
+  <w:style w:type="paragraph" w:styleId="TOC8">
     <w:name w:val="toc 8"/>
-    <w:basedOn w:val="a"/>
-    <w:next w:val="a"/>
+    <w:basedOn w:val="Normal"/>
+    <w:next w:val="Normal"/>
     <w:autoRedefine/>
     <w:semiHidden/>
     <w:rsid w:val="00231DCA"/>
@@ -5223,10 +5226,10 @@
       <w:szCs w:val="24"/>
     </w:rPr>
   </w:style>
-  <w:style w:type="paragraph" w:styleId="91">
+  <w:style w:type="paragraph" w:styleId="TOC9">
     <w:name w:val="toc 9"/>
-    <w:basedOn w:val="a"/>
-    <w:next w:val="a"/>
+    <w:basedOn w:val="Normal"/>
+    <w:next w:val="Normal"/>
     <w:autoRedefine/>
     <w:semiHidden/>
     <w:rsid w:val="00231DCA"/>
@@ -5240,10 +5243,10 @@
       <w:szCs w:val="24"/>
     </w:rPr>
   </w:style>
-  <w:style w:type="paragraph" w:styleId="a7">
+  <w:style w:type="paragraph" w:styleId="BodyText">
     <w:name w:val="Body Text"/>
-    <w:basedOn w:val="a"/>
-    <w:link w:val="Char8"/>
+    <w:basedOn w:val="Normal"/>
+    <w:link w:val="BodyTextChar"/>
     <w:rsid w:val="00603503"/>
     <w:pPr>
       <w:spacing w:before="120" w:after="120" w:line="240" w:lineRule="auto"/>
@@ -5254,9 +5257,9 @@
       <w:szCs w:val="24"/>
     </w:rPr>
   </w:style>
-  <w:style w:type="character" w:customStyle="1" w:styleId="Char8">
-    <w:name w:val="正文文本 Char"/>
-    <w:link w:val="a7"/>
+  <w:style w:type="character" w:customStyle="1" w:styleId="BodyTextChar">
+    <w:name w:val="Body Text Char"/>
+    <w:link w:val="BodyText"/>
     <w:rsid w:val="00603503"/>
     <w:rPr>
       <w:rFonts w:eastAsia="Times New Roman"/>
@@ -5275,7 +5278,7 @@
   </w:style>
   <w:style w:type="paragraph" w:customStyle="1" w:styleId="BodyTextBold">
     <w:name w:val="Body Text Bold"/>
-    <w:basedOn w:val="a7"/>
+    <w:basedOn w:val="BodyText"/>
     <w:next w:val="BodyTextL25"/>
     <w:link w:val="BodyTextBoldChar"/>
     <w:qFormat/>
@@ -5303,11 +5306,11 @@
       <w:szCs w:val="24"/>
     </w:rPr>
   </w:style>
-  <w:style w:type="paragraph" w:styleId="af3">
+  <w:style w:type="paragraph" w:styleId="Title">
     <w:name w:val="Title"/>
-    <w:basedOn w:val="a"/>
+    <w:basedOn w:val="Normal"/>
     <w:next w:val="BodyTextL25"/>
-    <w:link w:val="Char9"/>
+    <w:link w:val="TitleChar"/>
     <w:qFormat/>
     <w:rsid w:val="0073604C"/>
     <w:pPr>
@@ -5322,12 +5325,12 @@
       <w:szCs w:val="56"/>
     </w:rPr>
   </w:style>
-  <w:style w:type="character" w:customStyle="1" w:styleId="Char9">
-    <w:name w:val="标题 Char"/>
-    <w:link w:val="af3"/>
+  <w:style w:type="character" w:customStyle="1" w:styleId="TitleChar">
+    <w:name w:val="Title Char"/>
+    <w:link w:val="Title"/>
     <w:rsid w:val="0073604C"/>
     <w:rPr>
-      <w:rFonts w:eastAsia="宋体" w:cs="Angsana New"/>
+      <w:rFonts w:eastAsia="SimSun" w:cs="Angsana New"/>
       <w:b/>
       <w:kern w:val="28"/>
       <w:sz w:val="32"/>
@@ -5336,7 +5339,7 @@
   </w:style>
   <w:style w:type="table" w:customStyle="1" w:styleId="LabTableStyle1">
     <w:name w:val="Lab_Table_Style1"/>
-    <w:basedOn w:val="a1"/>
+    <w:basedOn w:val="TableNormal"/>
     <w:uiPriority w:val="99"/>
     <w:qFormat/>
     <w:rsid w:val="00C77B29"/>
@@ -5391,7 +5394,7 @@
       </w:tcPr>
     </w:tblStylePr>
   </w:style>
-  <w:style w:type="character" w:styleId="af4">
+  <w:style w:type="character" w:styleId="PlaceholderText">
     <w:name w:val="Placeholder Text"/>
     <w:uiPriority w:val="99"/>
     <w:semiHidden/>
@@ -5402,7 +5405,7 @@
   </w:style>
   <w:style w:type="paragraph" w:customStyle="1" w:styleId="TaskHead">
     <w:name w:val="Task Head"/>
-    <w:basedOn w:val="a"/>
+    <w:basedOn w:val="Normal"/>
     <w:next w:val="BodyTextL25"/>
     <w:rsid w:val="00FA7E95"/>
     <w:pPr>
